--- a/learning-code/csv2pdf-02/SimpleAT.docx
+++ b/learning-code/csv2pdf-02/SimpleAT.docx
@@ -125,7 +125,7 @@
         <w:rPr>
           <w:rFonts w:hint="eastAsia"/>
         </w:rPr>
-        <w:t>命令格式</w:t>
+        <w:t>命令</w:t>
       </w:r>
     </w:p>
     <w:tbl>
@@ -188,7 +188,7 @@
               <w:rPr>
                 <w:rFonts w:hint="eastAsia"/>
               </w:rPr>
-              <w:t>响应格式</w:t>
+              <w:t>响应</w:t>
             </w:r>
           </w:p>
         </w:tc>
@@ -6227,7 +6227,7 @@
   </w:latentStyles>
   <w:style w:type="paragraph" w:default="1" w:styleId="a3">
     <w:name w:val="Normal"/>
-    <w:rsid w:val="00076DC6"/>
+    <w:rsid w:val="00762640"/>
     <w:pPr>
       <w:topLinePunct/>
       <w:adjustRightInd w:val="0"/>
@@ -6248,7 +6248,7 @@
     <w:link w:val="10"/>
     <w:autoRedefine/>
     <w:qFormat/>
-    <w:rsid w:val="00076DC6"/>
+    <w:rsid w:val="00762640"/>
     <w:pPr>
       <w:keepNext/>
       <w:pageBreakBefore/>
@@ -6272,7 +6272,7 @@
     <w:link w:val="22"/>
     <w:autoRedefine/>
     <w:qFormat/>
-    <w:rsid w:val="00076DC6"/>
+    <w:rsid w:val="00762640"/>
     <w:pPr>
       <w:keepNext/>
       <w:keepLines/>
@@ -6298,7 +6298,7 @@
     <w:link w:val="33"/>
     <w:autoRedefine/>
     <w:qFormat/>
-    <w:rsid w:val="00076DC6"/>
+    <w:rsid w:val="00762640"/>
     <w:pPr>
       <w:keepNext/>
       <w:keepLines/>
@@ -6322,7 +6322,7 @@
     <w:next w:val="a3"/>
     <w:link w:val="43"/>
     <w:qFormat/>
-    <w:rsid w:val="00076DC6"/>
+    <w:rsid w:val="00762640"/>
     <w:pPr>
       <w:keepNext/>
       <w:keepLines/>
@@ -6341,7 +6341,7 @@
     <w:next w:val="a3"/>
     <w:link w:val="52"/>
     <w:qFormat/>
-    <w:rsid w:val="00076DC6"/>
+    <w:rsid w:val="00762640"/>
     <w:pPr>
       <w:keepNext/>
       <w:keepLines/>
@@ -6361,7 +6361,7 @@
     <w:next w:val="a3"/>
     <w:link w:val="60"/>
     <w:qFormat/>
-    <w:rsid w:val="00076DC6"/>
+    <w:rsid w:val="00762640"/>
     <w:pPr>
       <w:keepNext/>
       <w:keepLines/>
@@ -6380,7 +6380,7 @@
     <w:next w:val="8"/>
     <w:link w:val="70"/>
     <w:qFormat/>
-    <w:rsid w:val="00076DC6"/>
+    <w:rsid w:val="00762640"/>
     <w:pPr>
       <w:keepLines/>
       <w:numPr>
@@ -6400,7 +6400,7 @@
     <w:link w:val="80"/>
     <w:autoRedefine/>
     <w:qFormat/>
-    <w:rsid w:val="00076DC6"/>
+    <w:rsid w:val="00762640"/>
     <w:pPr>
       <w:numPr>
         <w:numId w:val="2"/>
@@ -6419,7 +6419,7 @@
     <w:next w:val="a3"/>
     <w:link w:val="90"/>
     <w:qFormat/>
-    <w:rsid w:val="00076DC6"/>
+    <w:rsid w:val="00762640"/>
     <w:pPr>
       <w:numPr>
         <w:numId w:val="2"/>
@@ -6436,7 +6436,7 @@
     <w:uiPriority w:val="1"/>
     <w:semiHidden/>
     <w:unhideWhenUsed/>
-    <w:rsid w:val="00076DC6"/>
+    <w:rsid w:val="00762640"/>
   </w:style>
   <w:style w:type="table" w:default="1" w:styleId="a5">
     <w:name w:val="Normal Table"/>
@@ -6458,13 +6458,13 @@
     <w:uiPriority w:val="99"/>
     <w:semiHidden/>
     <w:unhideWhenUsed/>
-    <w:rsid w:val="00076DC6"/>
+    <w:rsid w:val="00762640"/>
   </w:style>
   <w:style w:type="paragraph" w:styleId="a7">
     <w:name w:val="macro"/>
     <w:link w:val="a8"/>
     <w:qFormat/>
-    <w:rsid w:val="00076DC6"/>
+    <w:rsid w:val="00762640"/>
     <w:pPr>
       <w:tabs>
         <w:tab w:val="left" w:pos="480"/>
@@ -6497,7 +6497,7 @@
     <w:name w:val="List 3"/>
     <w:basedOn w:val="a3"/>
     <w:qFormat/>
-    <w:rsid w:val="00076DC6"/>
+    <w:rsid w:val="00762640"/>
     <w:pPr>
       <w:ind w:leftChars="400" w:left="100" w:hangingChars="200" w:hanging="200"/>
     </w:pPr>
@@ -6511,7 +6511,7 @@
     <w:next w:val="a3"/>
     <w:autoRedefine/>
     <w:uiPriority w:val="39"/>
-    <w:rsid w:val="00076DC6"/>
+    <w:rsid w:val="00762640"/>
     <w:pPr>
       <w:ind w:left="2520"/>
     </w:pPr>
@@ -6523,7 +6523,7 @@
   <w:style w:type="paragraph" w:styleId="23">
     <w:name w:val="List Number 2"/>
     <w:basedOn w:val="a3"/>
-    <w:rsid w:val="00076DC6"/>
+    <w:rsid w:val="00762640"/>
     <w:pPr>
       <w:tabs>
         <w:tab w:val="num" w:pos="780"/>
@@ -6538,7 +6538,7 @@
     <w:name w:val="table of authorities"/>
     <w:basedOn w:val="a3"/>
     <w:next w:val="a3"/>
-    <w:rsid w:val="00076DC6"/>
+    <w:rsid w:val="00762640"/>
     <w:pPr>
       <w:ind w:left="420"/>
     </w:pPr>
@@ -6551,7 +6551,7 @@
     <w:basedOn w:val="a3"/>
     <w:next w:val="a3"/>
     <w:link w:val="ab"/>
-    <w:rsid w:val="00076DC6"/>
+    <w:rsid w:val="00762640"/>
     <w:pPr>
       <w:jc w:val="center"/>
     </w:pPr>
@@ -6565,7 +6565,7 @@
     <w:basedOn w:val="a3"/>
     <w:autoRedefine/>
     <w:qFormat/>
-    <w:rsid w:val="00076DC6"/>
+    <w:rsid w:val="00762640"/>
     <w:pPr>
       <w:numPr>
         <w:numId w:val="3"/>
@@ -6580,7 +6580,7 @@
     <w:basedOn w:val="a3"/>
     <w:next w:val="a3"/>
     <w:autoRedefine/>
-    <w:rsid w:val="00076DC6"/>
+    <w:rsid w:val="00762640"/>
     <w:pPr>
       <w:ind w:left="1680" w:hanging="210"/>
     </w:pPr>
@@ -6595,7 +6595,7 @@
     <w:basedOn w:val="a3"/>
     <w:link w:val="ad"/>
     <w:qFormat/>
-    <w:rsid w:val="00076DC6"/>
+    <w:rsid w:val="00762640"/>
     <w:rPr>
       <w:rFonts w:ascii="Arial" w:eastAsia="宋体" w:hAnsi="Arial"/>
       <w:lang w:val="x-none" w:eastAsia="x-none"/>
@@ -6604,7 +6604,7 @@
   <w:style w:type="paragraph" w:styleId="ae">
     <w:name w:val="List Number"/>
     <w:basedOn w:val="a3"/>
-    <w:rsid w:val="00076DC6"/>
+    <w:rsid w:val="00762640"/>
     <w:pPr>
       <w:tabs>
         <w:tab w:val="num" w:pos="360"/>
@@ -6619,7 +6619,7 @@
     <w:name w:val="Normal Indent"/>
     <w:basedOn w:val="a3"/>
     <w:qFormat/>
-    <w:rsid w:val="00076DC6"/>
+    <w:rsid w:val="00762640"/>
     <w:pPr>
       <w:ind w:firstLine="420"/>
     </w:pPr>
@@ -6634,7 +6634,7 @@
     <w:basedOn w:val="a3"/>
     <w:next w:val="a3"/>
     <w:qFormat/>
-    <w:rsid w:val="00076DC6"/>
+    <w:rsid w:val="00762640"/>
     <w:rPr>
       <w:rFonts w:ascii="Calibri Light" w:eastAsia="黑体" w:hAnsi="Calibri Light" w:cs="Times New Roman"/>
       <w:color w:val="595959"/>
@@ -6648,7 +6648,7 @@
     <w:next w:val="a3"/>
     <w:autoRedefine/>
     <w:qFormat/>
-    <w:rsid w:val="00076DC6"/>
+    <w:rsid w:val="00762640"/>
     <w:pPr>
       <w:ind w:left="1050" w:hanging="210"/>
     </w:pPr>
@@ -6663,7 +6663,7 @@
     <w:basedOn w:val="a3"/>
     <w:link w:val="af1"/>
     <w:autoRedefine/>
-    <w:rsid w:val="00076DC6"/>
+    <w:rsid w:val="00762640"/>
     <w:pPr>
       <w:numPr>
         <w:numId w:val="4"/>
@@ -6676,7 +6676,7 @@
   <w:style w:type="paragraph" w:styleId="af2">
     <w:name w:val="envelope address"/>
     <w:basedOn w:val="a3"/>
-    <w:rsid w:val="00076DC6"/>
+    <w:rsid w:val="00762640"/>
     <w:pPr>
       <w:framePr w:w="7920" w:h="1980" w:hRule="exact" w:hSpace="180" w:wrap="auto" w:hAnchor="page" w:xAlign="center" w:yAlign="bottom"/>
       <w:ind w:leftChars="1400" w:left="100"/>
@@ -6690,7 +6690,7 @@
     <w:basedOn w:val="a3"/>
     <w:link w:val="af4"/>
     <w:uiPriority w:val="99"/>
-    <w:rsid w:val="00076DC6"/>
+    <w:rsid w:val="00762640"/>
     <w:pPr>
       <w:shd w:val="clear" w:color="auto" w:fill="000080"/>
     </w:pPr>
@@ -6703,7 +6703,7 @@
     <w:name w:val="toa heading"/>
     <w:basedOn w:val="a3"/>
     <w:next w:val="a3"/>
-    <w:rsid w:val="00076DC6"/>
+    <w:rsid w:val="00762640"/>
     <w:pPr>
       <w:spacing w:before="120"/>
     </w:pPr>
@@ -6716,7 +6716,7 @@
     <w:basedOn w:val="a3"/>
     <w:link w:val="af7"/>
     <w:qFormat/>
-    <w:rsid w:val="00076DC6"/>
+    <w:rsid w:val="00762640"/>
     <w:pPr>
       <w:spacing w:before="80" w:after="80"/>
       <w:ind w:firstLineChars="200" w:firstLine="200"/>
@@ -6731,7 +6731,7 @@
     <w:basedOn w:val="a3"/>
     <w:next w:val="a3"/>
     <w:autoRedefine/>
-    <w:rsid w:val="00076DC6"/>
+    <w:rsid w:val="00762640"/>
     <w:pPr>
       <w:ind w:left="1260" w:hanging="210"/>
     </w:pPr>
@@ -6746,7 +6746,7 @@
     <w:basedOn w:val="a3"/>
     <w:next w:val="a3"/>
     <w:link w:val="af9"/>
-    <w:rsid w:val="00076DC6"/>
+    <w:rsid w:val="00762640"/>
     <w:rPr>
       <w:rFonts w:ascii="Arial" w:eastAsia="宋体" w:hAnsi="Arial"/>
       <w:lang w:val="x-none" w:eastAsia="x-none"/>
@@ -6756,7 +6756,7 @@
     <w:name w:val="Body Text 3"/>
     <w:basedOn w:val="a3"/>
     <w:link w:val="36"/>
-    <w:rsid w:val="00076DC6"/>
+    <w:rsid w:val="00762640"/>
     <w:pPr>
       <w:spacing w:after="120"/>
     </w:pPr>
@@ -6772,7 +6772,7 @@
     <w:basedOn w:val="a3"/>
     <w:link w:val="afb"/>
     <w:qFormat/>
-    <w:rsid w:val="00076DC6"/>
+    <w:rsid w:val="00762640"/>
     <w:pPr>
       <w:ind w:leftChars="2100" w:left="100"/>
     </w:pPr>
@@ -6785,7 +6785,7 @@
     <w:name w:val="List Bullet 3"/>
     <w:basedOn w:val="a3"/>
     <w:autoRedefine/>
-    <w:rsid w:val="00076DC6"/>
+    <w:rsid w:val="00762640"/>
     <w:pPr>
       <w:numPr>
         <w:numId w:val="5"/>
@@ -6800,7 +6800,7 @@
     <w:basedOn w:val="a3"/>
     <w:link w:val="afd"/>
     <w:autoRedefine/>
-    <w:rsid w:val="00076DC6"/>
+    <w:rsid w:val="00762640"/>
     <w:pPr>
       <w:widowControl w:val="0"/>
       <w:tabs>
@@ -6820,7 +6820,7 @@
     <w:name w:val="Body Text Indent"/>
     <w:basedOn w:val="a3"/>
     <w:link w:val="aff"/>
-    <w:rsid w:val="00076DC6"/>
+    <w:rsid w:val="00762640"/>
     <w:pPr>
       <w:spacing w:after="120"/>
       <w:ind w:leftChars="200" w:left="420"/>
@@ -6833,7 +6833,7 @@
   <w:style w:type="paragraph" w:styleId="3">
     <w:name w:val="List Number 3"/>
     <w:basedOn w:val="a3"/>
-    <w:rsid w:val="00076DC6"/>
+    <w:rsid w:val="00762640"/>
     <w:pPr>
       <w:numPr>
         <w:numId w:val="6"/>
@@ -6847,7 +6847,7 @@
     <w:name w:val="List 2"/>
     <w:basedOn w:val="a3"/>
     <w:qFormat/>
-    <w:rsid w:val="00076DC6"/>
+    <w:rsid w:val="00762640"/>
     <w:pPr>
       <w:ind w:leftChars="200" w:left="100" w:hangingChars="200" w:hanging="200"/>
     </w:pPr>
@@ -6858,7 +6858,7 @@
   <w:style w:type="paragraph" w:styleId="aff0">
     <w:name w:val="List Continue"/>
     <w:basedOn w:val="a3"/>
-    <w:rsid w:val="00076DC6"/>
+    <w:rsid w:val="00762640"/>
     <w:pPr>
       <w:spacing w:after="120"/>
       <w:ind w:leftChars="200" w:left="420"/>
@@ -6871,7 +6871,7 @@
     <w:name w:val="Block Text"/>
     <w:basedOn w:val="a3"/>
     <w:qFormat/>
-    <w:rsid w:val="00076DC6"/>
+    <w:rsid w:val="00762640"/>
     <w:pPr>
       <w:spacing w:after="120"/>
       <w:ind w:leftChars="700" w:left="1440" w:rightChars="700" w:right="1440"/>
@@ -6885,7 +6885,7 @@
     <w:basedOn w:val="a3"/>
     <w:autoRedefine/>
     <w:qFormat/>
-    <w:rsid w:val="00076DC6"/>
+    <w:rsid w:val="00762640"/>
     <w:pPr>
       <w:numPr>
         <w:numId w:val="7"/>
@@ -6900,7 +6900,7 @@
     <w:basedOn w:val="a3"/>
     <w:link w:val="HTML0"/>
     <w:qFormat/>
-    <w:rsid w:val="00076DC6"/>
+    <w:rsid w:val="00762640"/>
     <w:rPr>
       <w:rFonts w:ascii="Arial" w:eastAsia="宋体" w:hAnsi="Arial"/>
       <w:i/>
@@ -6913,7 +6913,7 @@
     <w:basedOn w:val="a3"/>
     <w:next w:val="a3"/>
     <w:autoRedefine/>
-    <w:rsid w:val="00076DC6"/>
+    <w:rsid w:val="00762640"/>
     <w:pPr>
       <w:ind w:left="1260"/>
     </w:pPr>
@@ -6928,7 +6928,7 @@
     <w:autoRedefine/>
     <w:uiPriority w:val="39"/>
     <w:qFormat/>
-    <w:rsid w:val="00076DC6"/>
+    <w:rsid w:val="00762640"/>
     <w:pPr>
       <w:ind w:left="1680"/>
     </w:pPr>
@@ -6944,7 +6944,7 @@
     <w:autoRedefine/>
     <w:uiPriority w:val="39"/>
     <w:qFormat/>
-    <w:rsid w:val="00076DC6"/>
+    <w:rsid w:val="00762640"/>
     <w:pPr>
       <w:topLinePunct w:val="0"/>
       <w:adjustRightInd/>
@@ -6964,7 +6964,7 @@
     <w:link w:val="aff3"/>
     <w:uiPriority w:val="99"/>
     <w:qFormat/>
-    <w:rsid w:val="00076DC6"/>
+    <w:rsid w:val="00762640"/>
     <w:rPr>
       <w:rFonts w:ascii="宋体" w:eastAsia="宋体" w:hAnsi="Courier New"/>
       <w:lang w:val="x-none" w:eastAsia="x-none"/>
@@ -6975,7 +6975,7 @@
     <w:basedOn w:val="a3"/>
     <w:autoRedefine/>
     <w:qFormat/>
-    <w:rsid w:val="00076DC6"/>
+    <w:rsid w:val="00762640"/>
     <w:pPr>
       <w:numPr>
         <w:numId w:val="8"/>
@@ -6989,7 +6989,7 @@
     <w:name w:val="List Number 4"/>
     <w:basedOn w:val="a3"/>
     <w:qFormat/>
-    <w:rsid w:val="00076DC6"/>
+    <w:rsid w:val="00762640"/>
     <w:pPr>
       <w:numPr>
         <w:numId w:val="9"/>
@@ -7005,7 +7005,7 @@
     <w:next w:val="a3"/>
     <w:autoRedefine/>
     <w:uiPriority w:val="39"/>
-    <w:rsid w:val="00076DC6"/>
+    <w:rsid w:val="00762640"/>
     <w:pPr>
       <w:ind w:left="2940"/>
     </w:pPr>
@@ -7020,7 +7020,7 @@
     <w:next w:val="a3"/>
     <w:autoRedefine/>
     <w:qFormat/>
-    <w:rsid w:val="00076DC6"/>
+    <w:rsid w:val="00762640"/>
     <w:pPr>
       <w:ind w:leftChars="400" w:left="400"/>
     </w:pPr>
@@ -7034,7 +7034,7 @@
     <w:basedOn w:val="a3"/>
     <w:next w:val="a3"/>
     <w:link w:val="aff5"/>
-    <w:rsid w:val="00076DC6"/>
+    <w:rsid w:val="00762640"/>
     <w:pPr>
       <w:ind w:leftChars="2500" w:left="100"/>
     </w:pPr>
@@ -7048,7 +7048,7 @@
     <w:basedOn w:val="a3"/>
     <w:link w:val="26"/>
     <w:qFormat/>
-    <w:rsid w:val="00076DC6"/>
+    <w:rsid w:val="00762640"/>
     <w:pPr>
       <w:spacing w:after="120" w:line="480" w:lineRule="auto"/>
       <w:ind w:leftChars="200" w:left="420"/>
@@ -7062,7 +7062,7 @@
     <w:name w:val="endnote text"/>
     <w:basedOn w:val="a3"/>
     <w:link w:val="aff7"/>
-    <w:rsid w:val="00076DC6"/>
+    <w:rsid w:val="00762640"/>
     <w:rPr>
       <w:rFonts w:ascii="Arial" w:eastAsia="宋体" w:hAnsi="Arial"/>
       <w:lang w:val="x-none" w:eastAsia="x-none"/>
@@ -7072,7 +7072,7 @@
     <w:name w:val="List Continue 5"/>
     <w:basedOn w:val="a3"/>
     <w:qFormat/>
-    <w:rsid w:val="00076DC6"/>
+    <w:rsid w:val="00762640"/>
     <w:pPr>
       <w:spacing w:after="120"/>
       <w:ind w:leftChars="1000" w:left="2100"/>
@@ -7086,7 +7086,7 @@
     <w:basedOn w:val="a3"/>
     <w:link w:val="aff9"/>
     <w:qFormat/>
-    <w:rsid w:val="00076DC6"/>
+    <w:rsid w:val="00762640"/>
     <w:rPr>
       <w:rFonts w:ascii="Arial" w:eastAsia="宋体" w:hAnsi="Arial"/>
       <w:sz w:val="18"/>
@@ -7100,7 +7100,7 @@
     <w:link w:val="affb"/>
     <w:autoRedefine/>
     <w:qFormat/>
-    <w:rsid w:val="00076DC6"/>
+    <w:rsid w:val="00762640"/>
     <w:pPr>
       <w:tabs>
         <w:tab w:val="left" w:pos="8647"/>
@@ -7124,7 +7124,7 @@
   <w:style w:type="paragraph" w:customStyle="1" w:styleId="HeadingLeft">
     <w:name w:val="Heading Left"/>
     <w:basedOn w:val="a3"/>
-    <w:rsid w:val="00076DC6"/>
+    <w:rsid w:val="00762640"/>
     <w:pPr>
       <w:spacing w:before="0" w:after="0"/>
     </w:pPr>
@@ -7137,7 +7137,7 @@
   <w:style w:type="paragraph" w:styleId="affc">
     <w:name w:val="envelope return"/>
     <w:basedOn w:val="a3"/>
-    <w:rsid w:val="00076DC6"/>
+    <w:rsid w:val="00762640"/>
     <w:rPr>
       <w:color w:val="595959"/>
     </w:rPr>
@@ -7148,7 +7148,7 @@
     <w:link w:val="affe"/>
     <w:autoRedefine/>
     <w:qFormat/>
-    <w:rsid w:val="00076DC6"/>
+    <w:rsid w:val="00762640"/>
     <w:pPr>
       <w:tabs>
         <w:tab w:val="left" w:pos="6663"/>
@@ -7171,7 +7171,7 @@
     <w:basedOn w:val="a3"/>
     <w:link w:val="afff0"/>
     <w:qFormat/>
-    <w:rsid w:val="00076DC6"/>
+    <w:rsid w:val="00762640"/>
     <w:pPr>
       <w:ind w:leftChars="2100" w:left="100"/>
     </w:pPr>
@@ -7188,7 +7188,7 @@
     <w:autoRedefine/>
     <w:uiPriority w:val="39"/>
     <w:qFormat/>
-    <w:rsid w:val="00076DC6"/>
+    <w:rsid w:val="00762640"/>
     <w:pPr>
       <w:tabs>
         <w:tab w:val="right" w:leader="dot" w:pos="9407"/>
@@ -7211,7 +7211,7 @@
     <w:name w:val="List Continue 4"/>
     <w:basedOn w:val="a3"/>
     <w:qFormat/>
-    <w:rsid w:val="00076DC6"/>
+    <w:rsid w:val="00762640"/>
     <w:pPr>
       <w:spacing w:after="120"/>
       <w:ind w:leftChars="800" w:left="1680"/>
@@ -7227,7 +7227,7 @@
     <w:autoRedefine/>
     <w:uiPriority w:val="39"/>
     <w:qFormat/>
-    <w:rsid w:val="00076DC6"/>
+    <w:rsid w:val="00762640"/>
     <w:pPr>
       <w:tabs>
         <w:tab w:val="center" w:pos="10080"/>
@@ -7250,7 +7250,7 @@
     <w:basedOn w:val="a3"/>
     <w:next w:val="11"/>
     <w:qFormat/>
-    <w:rsid w:val="00076DC6"/>
+    <w:rsid w:val="00762640"/>
     <w:rPr>
       <w:b/>
       <w:bCs/>
@@ -7262,7 +7262,7 @@
     <w:basedOn w:val="a3"/>
     <w:next w:val="a3"/>
     <w:autoRedefine/>
-    <w:rsid w:val="00076DC6"/>
+    <w:rsid w:val="00762640"/>
     <w:rPr>
       <w:color w:val="595959"/>
       <w:sz w:val="24"/>
@@ -7273,7 +7273,7 @@
     <w:basedOn w:val="a3"/>
     <w:link w:val="afff3"/>
     <w:qFormat/>
-    <w:rsid w:val="00076DC6"/>
+    <w:rsid w:val="00762640"/>
     <w:pPr>
       <w:spacing w:after="60" w:line="312" w:lineRule="atLeast"/>
       <w:jc w:val="center"/>
@@ -7293,7 +7293,7 @@
     <w:name w:val="List Number 5"/>
     <w:basedOn w:val="a3"/>
     <w:qFormat/>
-    <w:rsid w:val="00076DC6"/>
+    <w:rsid w:val="00762640"/>
     <w:pPr>
       <w:numPr>
         <w:numId w:val="10"/>
@@ -7307,7 +7307,7 @@
     <w:name w:val="List"/>
     <w:basedOn w:val="a3"/>
     <w:qFormat/>
-    <w:rsid w:val="00076DC6"/>
+    <w:rsid w:val="00762640"/>
     <w:pPr>
       <w:ind w:left="200" w:hangingChars="200" w:hanging="200"/>
     </w:pPr>
@@ -7319,7 +7319,7 @@
     <w:name w:val="footnote text"/>
     <w:basedOn w:val="a3"/>
     <w:link w:val="afff6"/>
-    <w:rsid w:val="00076DC6"/>
+    <w:rsid w:val="00762640"/>
     <w:rPr>
       <w:rFonts w:ascii="Arial" w:eastAsia="宋体" w:hAnsi="Arial"/>
       <w:sz w:val="18"/>
@@ -7333,7 +7333,7 @@
     <w:next w:val="a3"/>
     <w:autoRedefine/>
     <w:uiPriority w:val="39"/>
-    <w:rsid w:val="00076DC6"/>
+    <w:rsid w:val="00762640"/>
     <w:pPr>
       <w:ind w:left="2100"/>
     </w:pPr>
@@ -7345,7 +7345,7 @@
   <w:style w:type="paragraph" w:styleId="55">
     <w:name w:val="List 5"/>
     <w:basedOn w:val="a3"/>
-    <w:rsid w:val="00076DC6"/>
+    <w:rsid w:val="00762640"/>
     <w:pPr>
       <w:ind w:leftChars="800" w:left="100" w:hangingChars="200" w:hanging="200"/>
     </w:pPr>
@@ -7357,7 +7357,7 @@
     <w:name w:val="Body Text Indent 3"/>
     <w:basedOn w:val="a3"/>
     <w:link w:val="39"/>
-    <w:rsid w:val="00076DC6"/>
+    <w:rsid w:val="00762640"/>
     <w:pPr>
       <w:spacing w:after="120"/>
       <w:ind w:leftChars="200" w:left="420"/>
@@ -7374,7 +7374,7 @@
     <w:basedOn w:val="a3"/>
     <w:next w:val="a3"/>
     <w:autoRedefine/>
-    <w:rsid w:val="00076DC6"/>
+    <w:rsid w:val="00762640"/>
     <w:pPr>
       <w:ind w:left="1470" w:hanging="210"/>
     </w:pPr>
@@ -7390,7 +7390,7 @@
     <w:next w:val="a3"/>
     <w:autoRedefine/>
     <w:qFormat/>
-    <w:rsid w:val="00076DC6"/>
+    <w:rsid w:val="00762640"/>
     <w:pPr>
       <w:ind w:left="1890" w:hanging="210"/>
     </w:pPr>
@@ -7406,7 +7406,7 @@
     <w:next w:val="a3"/>
     <w:autoRedefine/>
     <w:uiPriority w:val="99"/>
-    <w:rsid w:val="00076DC6"/>
+    <w:rsid w:val="00762640"/>
     <w:pPr>
       <w:spacing w:afterLines="50"/>
       <w:ind w:leftChars="300" w:left="300"/>
@@ -7424,7 +7424,7 @@
     <w:autoRedefine/>
     <w:uiPriority w:val="39"/>
     <w:qFormat/>
-    <w:rsid w:val="00076DC6"/>
+    <w:rsid w:val="00762640"/>
     <w:pPr>
       <w:topLinePunct w:val="0"/>
       <w:adjustRightInd/>
@@ -7446,7 +7446,7 @@
     <w:autoRedefine/>
     <w:uiPriority w:val="39"/>
     <w:qFormat/>
-    <w:rsid w:val="00076DC6"/>
+    <w:rsid w:val="00762640"/>
     <w:pPr>
       <w:ind w:left="3360"/>
     </w:pPr>
@@ -7459,7 +7459,7 @@
     <w:name w:val="Body Text 2"/>
     <w:basedOn w:val="a3"/>
     <w:link w:val="28"/>
-    <w:rsid w:val="00076DC6"/>
+    <w:rsid w:val="00762640"/>
     <w:pPr>
       <w:spacing w:after="120" w:line="480" w:lineRule="auto"/>
     </w:pPr>
@@ -7472,7 +7472,7 @@
     <w:name w:val="List 4"/>
     <w:basedOn w:val="a3"/>
     <w:qFormat/>
-    <w:rsid w:val="00076DC6"/>
+    <w:rsid w:val="00762640"/>
     <w:pPr>
       <w:ind w:leftChars="600" w:left="100" w:hangingChars="200" w:hanging="200"/>
     </w:pPr>
@@ -7483,7 +7483,7 @@
   <w:style w:type="paragraph" w:styleId="29">
     <w:name w:val="List Continue 2"/>
     <w:basedOn w:val="a3"/>
-    <w:rsid w:val="00076DC6"/>
+    <w:rsid w:val="00762640"/>
     <w:pPr>
       <w:spacing w:after="120"/>
       <w:ind w:leftChars="400" w:left="840"/>
@@ -7496,7 +7496,7 @@
     <w:name w:val="Message Header"/>
     <w:basedOn w:val="a3"/>
     <w:link w:val="afff9"/>
-    <w:rsid w:val="00076DC6"/>
+    <w:rsid w:val="00762640"/>
     <w:pPr>
       <w:pBdr>
         <w:top w:val="single" w:sz="6" w:space="1" w:color="auto"/>
@@ -7516,7 +7516,7 @@
     <w:name w:val="HTML Preformatted"/>
     <w:basedOn w:val="a3"/>
     <w:link w:val="HTML2"/>
-    <w:rsid w:val="00076DC6"/>
+    <w:rsid w:val="00762640"/>
     <w:rPr>
       <w:rFonts w:ascii="Courier New" w:eastAsia="宋体" w:hAnsi="Courier New"/>
       <w:sz w:val="20"/>
@@ -7528,7 +7528,7 @@
     <w:name w:val="Normal (Web)"/>
     <w:basedOn w:val="a3"/>
     <w:uiPriority w:val="99"/>
-    <w:rsid w:val="00076DC6"/>
+    <w:rsid w:val="00762640"/>
     <w:rPr>
       <w:color w:val="595959"/>
     </w:rPr>
@@ -7536,7 +7536,7 @@
   <w:style w:type="paragraph" w:styleId="3a">
     <w:name w:val="List Continue 3"/>
     <w:basedOn w:val="a3"/>
-    <w:rsid w:val="00076DC6"/>
+    <w:rsid w:val="00762640"/>
     <w:pPr>
       <w:spacing w:after="120"/>
       <w:ind w:leftChars="600" w:left="1260"/>
@@ -7551,7 +7551,7 @@
     <w:next w:val="a3"/>
     <w:autoRedefine/>
     <w:qFormat/>
-    <w:rsid w:val="00076DC6"/>
+    <w:rsid w:val="00762640"/>
     <w:pPr>
       <w:ind w:leftChars="200" w:left="200"/>
     </w:pPr>
@@ -7565,7 +7565,7 @@
     <w:basedOn w:val="a3"/>
     <w:link w:val="afffc"/>
     <w:qFormat/>
-    <w:rsid w:val="00076DC6"/>
+    <w:rsid w:val="00762640"/>
     <w:pPr>
       <w:spacing w:after="60"/>
       <w:jc w:val="center"/>
@@ -7585,7 +7585,7 @@
     <w:next w:val="af6"/>
     <w:link w:val="afffe"/>
     <w:qFormat/>
-    <w:rsid w:val="00076DC6"/>
+    <w:rsid w:val="00762640"/>
     <w:rPr>
       <w:b/>
       <w:bCs/>
@@ -7596,7 +7596,7 @@
     <w:aliases w:val="标题6"/>
     <w:basedOn w:val="afc"/>
     <w:link w:val="affff0"/>
-    <w:rsid w:val="00076DC6"/>
+    <w:rsid w:val="00762640"/>
     <w:pPr>
       <w:ind w:firstLineChars="100" w:firstLine="100"/>
     </w:pPr>
@@ -7612,7 +7612,7 @@
     <w:basedOn w:val="afe"/>
     <w:link w:val="2c"/>
     <w:qFormat/>
-    <w:rsid w:val="00076DC6"/>
+    <w:rsid w:val="00762640"/>
     <w:pPr>
       <w:ind w:firstLineChars="200" w:firstLine="420"/>
     </w:pPr>
@@ -7628,7 +7628,7 @@
     <w:name w:val="Table Grid"/>
     <w:basedOn w:val="a5"/>
     <w:qFormat/>
-    <w:rsid w:val="00076DC6"/>
+    <w:rsid w:val="00762640"/>
     <w:rPr>
       <w:rFonts w:ascii="Calibri" w:hAnsi="Calibri"/>
       <w:kern w:val="2"/>
@@ -7649,7 +7649,7 @@
   <w:style w:type="table" w:styleId="affff2">
     <w:name w:val="Table Theme"/>
     <w:basedOn w:val="a5"/>
-    <w:rsid w:val="00076DC6"/>
+    <w:rsid w:val="00762640"/>
     <w:pPr>
       <w:adjustRightInd w:val="0"/>
       <w:snapToGrid w:val="0"/>
@@ -7670,7 +7670,7 @@
   <w:style w:type="table" w:styleId="12">
     <w:name w:val="Table Colorful 1"/>
     <w:basedOn w:val="a5"/>
-    <w:rsid w:val="00076DC6"/>
+    <w:rsid w:val="00762640"/>
     <w:pPr>
       <w:adjustRightInd w:val="0"/>
       <w:snapToGrid w:val="0"/>
@@ -7753,7 +7753,7 @@
   <w:style w:type="table" w:styleId="2d">
     <w:name w:val="Table Colorful 2"/>
     <w:basedOn w:val="a5"/>
-    <w:rsid w:val="00076DC6"/>
+    <w:rsid w:val="00762640"/>
     <w:pPr>
       <w:adjustRightInd w:val="0"/>
       <w:snapToGrid w:val="0"/>
@@ -7831,7 +7831,7 @@
     <w:name w:val="Table Colorful 3"/>
     <w:basedOn w:val="a5"/>
     <w:qFormat/>
-    <w:rsid w:val="00076DC6"/>
+    <w:rsid w:val="00762640"/>
     <w:pPr>
       <w:adjustRightInd w:val="0"/>
       <w:snapToGrid w:val="0"/>
@@ -7892,7 +7892,7 @@
   <w:style w:type="table" w:styleId="affff3">
     <w:name w:val="Table Elegant"/>
     <w:basedOn w:val="a5"/>
-    <w:rsid w:val="00076DC6"/>
+    <w:rsid w:val="00762640"/>
     <w:pPr>
       <w:adjustRightInd w:val="0"/>
       <w:snapToGrid w:val="0"/>
@@ -7929,7 +7929,7 @@
   <w:style w:type="table" w:styleId="13">
     <w:name w:val="Table Classic 1"/>
     <w:basedOn w:val="a5"/>
-    <w:rsid w:val="00076DC6"/>
+    <w:rsid w:val="00762640"/>
     <w:pPr>
       <w:adjustRightInd w:val="0"/>
       <w:snapToGrid w:val="0"/>
@@ -8014,7 +8014,7 @@
   <w:style w:type="table" w:styleId="2e">
     <w:name w:val="Table Classic 2"/>
     <w:basedOn w:val="a5"/>
-    <w:rsid w:val="00076DC6"/>
+    <w:rsid w:val="00762640"/>
     <w:pPr>
       <w:adjustRightInd w:val="0"/>
       <w:snapToGrid w:val="0"/>
@@ -8107,7 +8107,7 @@
   <w:style w:type="table" w:styleId="3c">
     <w:name w:val="Table Classic 3"/>
     <w:basedOn w:val="a5"/>
-    <w:rsid w:val="00076DC6"/>
+    <w:rsid w:val="00762640"/>
     <w:pPr>
       <w:adjustRightInd w:val="0"/>
       <w:snapToGrid w:val="0"/>
@@ -8178,7 +8178,7 @@
   <w:style w:type="table" w:styleId="47">
     <w:name w:val="Table Classic 4"/>
     <w:basedOn w:val="a5"/>
-    <w:rsid w:val="00076DC6"/>
+    <w:rsid w:val="00762640"/>
     <w:pPr>
       <w:adjustRightInd w:val="0"/>
       <w:snapToGrid w:val="0"/>
@@ -8270,7 +8270,7 @@
   <w:style w:type="table" w:styleId="14">
     <w:name w:val="Table Simple 1"/>
     <w:basedOn w:val="a5"/>
-    <w:rsid w:val="00076DC6"/>
+    <w:rsid w:val="00762640"/>
     <w:pPr>
       <w:adjustRightInd w:val="0"/>
       <w:snapToGrid w:val="0"/>
@@ -8311,7 +8311,7 @@
     <w:name w:val="Table Simple 2"/>
     <w:basedOn w:val="a5"/>
     <w:qFormat/>
-    <w:rsid w:val="00076DC6"/>
+    <w:rsid w:val="00762640"/>
     <w:pPr>
       <w:adjustRightInd w:val="0"/>
       <w:snapToGrid w:val="0"/>
@@ -8408,7 +8408,7 @@
   <w:style w:type="table" w:styleId="3d">
     <w:name w:val="Table Simple 3"/>
     <w:basedOn w:val="a5"/>
-    <w:rsid w:val="00076DC6"/>
+    <w:rsid w:val="00762640"/>
     <w:pPr>
       <w:adjustRightInd w:val="0"/>
       <w:snapToGrid w:val="0"/>
@@ -8446,7 +8446,7 @@
     <w:name w:val="Table Subtle 1"/>
     <w:basedOn w:val="a5"/>
     <w:qFormat/>
-    <w:rsid w:val="00076DC6"/>
+    <w:rsid w:val="00762640"/>
     <w:pPr>
       <w:adjustRightInd w:val="0"/>
       <w:snapToGrid w:val="0"/>
@@ -8539,7 +8539,7 @@
   <w:style w:type="table" w:styleId="2f0">
     <w:name w:val="Table Subtle 2"/>
     <w:basedOn w:val="a5"/>
-    <w:rsid w:val="00076DC6"/>
+    <w:rsid w:val="00762640"/>
     <w:pPr>
       <w:adjustRightInd w:val="0"/>
       <w:snapToGrid w:val="0"/>
@@ -8625,7 +8625,7 @@
     <w:name w:val="Table 3D effects 1"/>
     <w:basedOn w:val="a5"/>
     <w:qFormat/>
-    <w:rsid w:val="00076DC6"/>
+    <w:rsid w:val="00762640"/>
     <w:pPr>
       <w:adjustRightInd w:val="0"/>
       <w:snapToGrid w:val="0"/>
@@ -8737,7 +8737,7 @@
     <w:name w:val="Table 3D effects 2"/>
     <w:basedOn w:val="a5"/>
     <w:qFormat/>
-    <w:rsid w:val="00076DC6"/>
+    <w:rsid w:val="00762640"/>
     <w:pPr>
       <w:adjustRightInd w:val="0"/>
       <w:snapToGrid w:val="0"/>
@@ -8814,7 +8814,7 @@
     <w:name w:val="Table 3D effects 3"/>
     <w:basedOn w:val="a5"/>
     <w:qFormat/>
-    <w:rsid w:val="00076DC6"/>
+    <w:rsid w:val="00762640"/>
     <w:pPr>
       <w:adjustRightInd w:val="0"/>
       <w:snapToGrid w:val="0"/>
@@ -8907,7 +8907,7 @@
     <w:name w:val="Table List 1"/>
     <w:basedOn w:val="a5"/>
     <w:qFormat/>
-    <w:rsid w:val="00076DC6"/>
+    <w:rsid w:val="00762640"/>
     <w:pPr>
       <w:adjustRightInd w:val="0"/>
       <w:snapToGrid w:val="0"/>
@@ -8994,7 +8994,7 @@
     <w:name w:val="Table List 2"/>
     <w:basedOn w:val="a5"/>
     <w:qFormat/>
-    <w:rsid w:val="00076DC6"/>
+    <w:rsid w:val="00762640"/>
     <w:pPr>
       <w:adjustRightInd w:val="0"/>
       <w:snapToGrid w:val="0"/>
@@ -9076,7 +9076,7 @@
     <w:name w:val="Table List 3"/>
     <w:basedOn w:val="a5"/>
     <w:qFormat/>
-    <w:rsid w:val="00076DC6"/>
+    <w:rsid w:val="00762640"/>
     <w:pPr>
       <w:adjustRightInd w:val="0"/>
       <w:snapToGrid w:val="0"/>
@@ -9136,7 +9136,7 @@
   <w:style w:type="table" w:styleId="48">
     <w:name w:val="Table List 4"/>
     <w:basedOn w:val="a5"/>
-    <w:rsid w:val="00076DC6"/>
+    <w:rsid w:val="00762640"/>
     <w:pPr>
       <w:adjustRightInd w:val="0"/>
       <w:snapToGrid w:val="0"/>
@@ -9176,7 +9176,7 @@
     <w:name w:val="Table List 5"/>
     <w:basedOn w:val="a5"/>
     <w:qFormat/>
-    <w:rsid w:val="00076DC6"/>
+    <w:rsid w:val="00762640"/>
     <w:pPr>
       <w:adjustRightInd w:val="0"/>
       <w:snapToGrid w:val="0"/>
@@ -9227,7 +9227,7 @@
     <w:name w:val="Table List 6"/>
     <w:basedOn w:val="a5"/>
     <w:qFormat/>
-    <w:rsid w:val="00076DC6"/>
+    <w:rsid w:val="00762640"/>
     <w:pPr>
       <w:adjustRightInd w:val="0"/>
       <w:snapToGrid w:val="0"/>
@@ -9298,7 +9298,7 @@
     <w:name w:val="Table List 7"/>
     <w:basedOn w:val="a5"/>
     <w:qFormat/>
-    <w:rsid w:val="00076DC6"/>
+    <w:rsid w:val="00762640"/>
     <w:pPr>
       <w:adjustRightInd w:val="0"/>
       <w:snapToGrid w:val="0"/>
@@ -9397,7 +9397,7 @@
   <w:style w:type="table" w:styleId="82">
     <w:name w:val="Table List 8"/>
     <w:basedOn w:val="a5"/>
-    <w:rsid w:val="00076DC6"/>
+    <w:rsid w:val="00762640"/>
     <w:pPr>
       <w:adjustRightInd w:val="0"/>
       <w:snapToGrid w:val="0"/>
@@ -9507,7 +9507,7 @@
   <w:style w:type="table" w:styleId="affff4">
     <w:name w:val="Table Contemporary"/>
     <w:basedOn w:val="a5"/>
-    <w:rsid w:val="00076DC6"/>
+    <w:rsid w:val="00762640"/>
     <w:pPr>
       <w:adjustRightInd w:val="0"/>
       <w:snapToGrid w:val="0"/>
@@ -9567,7 +9567,7 @@
     <w:name w:val="Table Columns 1"/>
     <w:basedOn w:val="a5"/>
     <w:qFormat/>
-    <w:rsid w:val="00076DC6"/>
+    <w:rsid w:val="00762640"/>
     <w:pPr>
       <w:adjustRightInd w:val="0"/>
       <w:snapToGrid w:val="0"/>
@@ -9689,7 +9689,7 @@
     <w:name w:val="Table Columns 2"/>
     <w:basedOn w:val="a5"/>
     <w:qFormat/>
-    <w:rsid w:val="00076DC6"/>
+    <w:rsid w:val="00762640"/>
     <w:pPr>
       <w:adjustRightInd w:val="0"/>
       <w:snapToGrid w:val="0"/>
@@ -9804,7 +9804,7 @@
   <w:style w:type="table" w:styleId="3f0">
     <w:name w:val="Table Columns 3"/>
     <w:basedOn w:val="a5"/>
-    <w:rsid w:val="00076DC6"/>
+    <w:rsid w:val="00762640"/>
     <w:pPr>
       <w:adjustRightInd w:val="0"/>
       <w:snapToGrid w:val="0"/>
@@ -9914,7 +9914,7 @@
     <w:name w:val="Table Columns 4"/>
     <w:basedOn w:val="a5"/>
     <w:qFormat/>
-    <w:rsid w:val="00076DC6"/>
+    <w:rsid w:val="00762640"/>
     <w:pPr>
       <w:adjustRightInd w:val="0"/>
       <w:snapToGrid w:val="0"/>
@@ -9985,7 +9985,7 @@
   <w:style w:type="table" w:styleId="57">
     <w:name w:val="Table Columns 5"/>
     <w:basedOn w:val="a5"/>
-    <w:rsid w:val="00076DC6"/>
+    <w:rsid w:val="00762640"/>
     <w:pPr>
       <w:adjustRightInd w:val="0"/>
       <w:snapToGrid w:val="0"/>
@@ -10077,7 +10077,7 @@
     <w:name w:val="Table Grid 1"/>
     <w:basedOn w:val="a5"/>
     <w:qFormat/>
-    <w:rsid w:val="00076DC6"/>
+    <w:rsid w:val="00762640"/>
     <w:pPr>
       <w:adjustRightInd w:val="0"/>
       <w:snapToGrid w:val="0"/>
@@ -10137,7 +10137,7 @@
     <w:name w:val="Table Grid 2"/>
     <w:basedOn w:val="a5"/>
     <w:qFormat/>
-    <w:rsid w:val="00076DC6"/>
+    <w:rsid w:val="00762640"/>
     <w:pPr>
       <w:adjustRightInd w:val="0"/>
       <w:snapToGrid w:val="0"/>
@@ -10211,7 +10211,7 @@
     <w:name w:val="Table Grid 3"/>
     <w:basedOn w:val="a5"/>
     <w:qFormat/>
-    <w:rsid w:val="00076DC6"/>
+    <w:rsid w:val="00762640"/>
     <w:pPr>
       <w:adjustRightInd w:val="0"/>
       <w:snapToGrid w:val="0"/>
@@ -10281,7 +10281,7 @@
     <w:name w:val="Table Grid 4"/>
     <w:basedOn w:val="a5"/>
     <w:qFormat/>
-    <w:rsid w:val="00076DC6"/>
+    <w:rsid w:val="00762640"/>
     <w:pPr>
       <w:adjustRightInd w:val="0"/>
       <w:snapToGrid w:val="0"/>
@@ -10348,7 +10348,7 @@
     <w:name w:val="Table Grid 5"/>
     <w:basedOn w:val="a5"/>
     <w:qFormat/>
-    <w:rsid w:val="00076DC6"/>
+    <w:rsid w:val="00762640"/>
     <w:pPr>
       <w:adjustRightInd w:val="0"/>
       <w:snapToGrid w:val="0"/>
@@ -10418,7 +10418,7 @@
     <w:name w:val="Table Grid 6"/>
     <w:basedOn w:val="a5"/>
     <w:qFormat/>
-    <w:rsid w:val="00076DC6"/>
+    <w:rsid w:val="00762640"/>
     <w:pPr>
       <w:adjustRightInd w:val="0"/>
       <w:snapToGrid w:val="0"/>
@@ -10491,7 +10491,7 @@
     <w:name w:val="Table Grid 7"/>
     <w:basedOn w:val="a5"/>
     <w:qFormat/>
-    <w:rsid w:val="00076DC6"/>
+    <w:rsid w:val="00762640"/>
     <w:pPr>
       <w:adjustRightInd w:val="0"/>
       <w:snapToGrid w:val="0"/>
@@ -10583,7 +10583,7 @@
     <w:name w:val="Table Grid 8"/>
     <w:basedOn w:val="a5"/>
     <w:qFormat/>
-    <w:rsid w:val="00076DC6"/>
+    <w:rsid w:val="00762640"/>
     <w:pPr>
       <w:adjustRightInd w:val="0"/>
       <w:snapToGrid w:val="0"/>
@@ -10651,7 +10651,7 @@
     <w:name w:val="Table Web 1"/>
     <w:basedOn w:val="a5"/>
     <w:qFormat/>
-    <w:rsid w:val="00076DC6"/>
+    <w:rsid w:val="00762640"/>
     <w:pPr>
       <w:adjustRightInd w:val="0"/>
       <w:snapToGrid w:val="0"/>
@@ -10691,7 +10691,7 @@
   <w:style w:type="table" w:styleId="2f5">
     <w:name w:val="Table Web 2"/>
     <w:basedOn w:val="a5"/>
-    <w:rsid w:val="00076DC6"/>
+    <w:rsid w:val="00762640"/>
     <w:pPr>
       <w:adjustRightInd w:val="0"/>
       <w:snapToGrid w:val="0"/>
@@ -10732,7 +10732,7 @@
     <w:name w:val="Table Web 3"/>
     <w:basedOn w:val="a5"/>
     <w:qFormat/>
-    <w:rsid w:val="00076DC6"/>
+    <w:rsid w:val="00762640"/>
     <w:pPr>
       <w:adjustRightInd w:val="0"/>
       <w:snapToGrid w:val="0"/>
@@ -10774,7 +10774,7 @@
     <w:basedOn w:val="a5"/>
     <w:uiPriority w:val="99"/>
     <w:unhideWhenUsed/>
-    <w:rsid w:val="00076DC6"/>
+    <w:rsid w:val="00762640"/>
     <w:pPr>
       <w:widowControl w:val="0"/>
       <w:jc w:val="both"/>
@@ -10812,7 +10812,7 @@
   <w:style w:type="character" w:styleId="affff6">
     <w:name w:val="Strong"/>
     <w:qFormat/>
-    <w:rsid w:val="00076DC6"/>
+    <w:rsid w:val="00762640"/>
     <w:rPr>
       <w:b/>
       <w:bCs/>
@@ -10820,7 +10820,7 @@
   </w:style>
   <w:style w:type="character" w:styleId="affff7">
     <w:name w:val="endnote reference"/>
-    <w:rsid w:val="00076DC6"/>
+    <w:rsid w:val="00762640"/>
     <w:rPr>
       <w:vertAlign w:val="superscript"/>
     </w:rPr>
@@ -10828,12 +10828,12 @@
   <w:style w:type="character" w:styleId="affff8">
     <w:name w:val="page number"/>
     <w:qFormat/>
-    <w:rsid w:val="00076DC6"/>
+    <w:rsid w:val="00762640"/>
   </w:style>
   <w:style w:type="character" w:styleId="affff9">
     <w:name w:val="FollowedHyperlink"/>
     <w:qFormat/>
-    <w:rsid w:val="00076DC6"/>
+    <w:rsid w:val="00762640"/>
     <w:rPr>
       <w:color w:val="954F72"/>
       <w:u w:val="single"/>
@@ -10842,7 +10842,7 @@
   <w:style w:type="character" w:styleId="affffa">
     <w:name w:val="Emphasis"/>
     <w:qFormat/>
-    <w:rsid w:val="00076DC6"/>
+    <w:rsid w:val="00762640"/>
     <w:rPr>
       <w:i/>
       <w:iCs/>
@@ -10851,12 +10851,12 @@
   <w:style w:type="character" w:styleId="affffb">
     <w:name w:val="line number"/>
     <w:qFormat/>
-    <w:rsid w:val="00076DC6"/>
+    <w:rsid w:val="00762640"/>
   </w:style>
   <w:style w:type="character" w:styleId="HTML3">
     <w:name w:val="HTML Definition"/>
     <w:qFormat/>
-    <w:rsid w:val="00076DC6"/>
+    <w:rsid w:val="00762640"/>
     <w:rPr>
       <w:i/>
       <w:iCs/>
@@ -10865,7 +10865,7 @@
   <w:style w:type="character" w:styleId="HTML4">
     <w:name w:val="HTML Typewriter"/>
     <w:qFormat/>
-    <w:rsid w:val="00076DC6"/>
+    <w:rsid w:val="00762640"/>
     <w:rPr>
       <w:rFonts w:ascii="Courier New" w:hAnsi="Courier New" w:cs="Courier New"/>
       <w:sz w:val="20"/>
@@ -10874,12 +10874,12 @@
   </w:style>
   <w:style w:type="character" w:styleId="HTML5">
     <w:name w:val="HTML Acronym"/>
-    <w:rsid w:val="00076DC6"/>
+    <w:rsid w:val="00762640"/>
   </w:style>
   <w:style w:type="character" w:styleId="HTML6">
     <w:name w:val="HTML Variable"/>
     <w:qFormat/>
-    <w:rsid w:val="00076DC6"/>
+    <w:rsid w:val="00762640"/>
     <w:rPr>
       <w:i/>
       <w:iCs/>
@@ -10888,7 +10888,7 @@
   <w:style w:type="character" w:styleId="affffc">
     <w:name w:val="Hyperlink"/>
     <w:uiPriority w:val="99"/>
-    <w:rsid w:val="00076DC6"/>
+    <w:rsid w:val="00762640"/>
     <w:rPr>
       <w:color w:val="0000FF"/>
       <w:u w:val="none"/>
@@ -10897,7 +10897,7 @@
   <w:style w:type="character" w:styleId="HTML7">
     <w:name w:val="HTML Code"/>
     <w:qFormat/>
-    <w:rsid w:val="00076DC6"/>
+    <w:rsid w:val="00762640"/>
     <w:rPr>
       <w:rFonts w:ascii="Courier New" w:hAnsi="Courier New" w:cs="Courier New"/>
       <w:sz w:val="20"/>
@@ -10906,7 +10906,7 @@
   </w:style>
   <w:style w:type="character" w:styleId="affffd">
     <w:name w:val="annotation reference"/>
-    <w:rsid w:val="00076DC6"/>
+    <w:rsid w:val="00762640"/>
     <w:rPr>
       <w:sz w:val="21"/>
       <w:szCs w:val="21"/>
@@ -10915,7 +10915,7 @@
   <w:style w:type="character" w:styleId="HTML8">
     <w:name w:val="HTML Cite"/>
     <w:qFormat/>
-    <w:rsid w:val="00076DC6"/>
+    <w:rsid w:val="00762640"/>
     <w:rPr>
       <w:i/>
       <w:iCs/>
@@ -10924,7 +10924,7 @@
   <w:style w:type="character" w:styleId="affffe">
     <w:name w:val="footnote reference"/>
     <w:qFormat/>
-    <w:rsid w:val="00076DC6"/>
+    <w:rsid w:val="00762640"/>
     <w:rPr>
       <w:vertAlign w:val="superscript"/>
     </w:rPr>
@@ -10932,7 +10932,7 @@
   <w:style w:type="character" w:styleId="HTML9">
     <w:name w:val="HTML Keyboard"/>
     <w:qFormat/>
-    <w:rsid w:val="00076DC6"/>
+    <w:rsid w:val="00762640"/>
     <w:rPr>
       <w:rFonts w:ascii="Courier New" w:hAnsi="Courier New" w:cs="Courier New"/>
       <w:sz w:val="20"/>
@@ -10942,7 +10942,7 @@
   <w:style w:type="character" w:styleId="HTMLa">
     <w:name w:val="HTML Sample"/>
     <w:qFormat/>
-    <w:rsid w:val="00076DC6"/>
+    <w:rsid w:val="00762640"/>
     <w:rPr>
       <w:rFonts w:ascii="Courier New" w:hAnsi="Courier New" w:cs="Courier New"/>
     </w:rPr>
@@ -10965,7 +10965,7 @@
     <w:next w:val="a3"/>
     <w:autoRedefine/>
     <w:qFormat/>
-    <w:rsid w:val="00076DC6"/>
+    <w:rsid w:val="00762640"/>
     <w:pPr>
       <w:keepNext/>
       <w:keepLines/>
@@ -10989,7 +10989,7 @@
     <w:basedOn w:val="a3"/>
     <w:autoRedefine/>
     <w:qFormat/>
-    <w:rsid w:val="00076DC6"/>
+    <w:rsid w:val="00762640"/>
     <w:pPr>
       <w:numPr>
         <w:ilvl w:val="5"/>
@@ -11007,7 +11007,7 @@
     <w:name w:val="Item Step"/>
     <w:basedOn w:val="a3"/>
     <w:autoRedefine/>
-    <w:rsid w:val="00076DC6"/>
+    <w:rsid w:val="00762640"/>
     <w:pPr>
       <w:numPr>
         <w:ilvl w:val="6"/>
@@ -11024,7 +11024,7 @@
     <w:name w:val="Figure Description"/>
     <w:next w:val="Figure"/>
     <w:qFormat/>
-    <w:rsid w:val="00076DC6"/>
+    <w:rsid w:val="00762640"/>
     <w:pPr>
       <w:keepNext/>
       <w:numPr>
@@ -11048,7 +11048,7 @@
     <w:name w:val="Figure"/>
     <w:basedOn w:val="a3"/>
     <w:next w:val="a3"/>
-    <w:rsid w:val="00076DC6"/>
+    <w:rsid w:val="00762640"/>
     <w:pPr>
       <w:jc w:val="center"/>
     </w:pPr>
@@ -11063,7 +11063,7 @@
     <w:link w:val="TableDescriptionChar"/>
     <w:autoRedefine/>
     <w:qFormat/>
-    <w:rsid w:val="00076DC6"/>
+    <w:rsid w:val="00762640"/>
     <w:pPr>
       <w:keepNext/>
       <w:numPr>
@@ -11115,7 +11115,7 @@
   </w:style>
   <w:style w:type="character" w:customStyle="1" w:styleId="HTML10">
     <w:name w:val="HTML 变量1"/>
-    <w:rsid w:val="00076DC6"/>
+    <w:rsid w:val="00762640"/>
     <w:rPr>
       <w:i/>
       <w:iCs/>
@@ -11162,7 +11162,7 @@
     <w:basedOn w:val="a5"/>
     <w:uiPriority w:val="42"/>
     <w:qFormat/>
-    <w:rsid w:val="00076DC6"/>
+    <w:rsid w:val="00762640"/>
     <w:tblPr>
       <w:tblBorders>
         <w:top w:val="single" w:sz="4" w:space="0" w:color="7F7F7F"/>
@@ -11235,7 +11235,7 @@
   </w:style>
   <w:style w:type="character" w:customStyle="1" w:styleId="1b">
     <w:name w:val="页码1"/>
-    <w:rsid w:val="00076DC6"/>
+    <w:rsid w:val="00762640"/>
   </w:style>
   <w:style w:type="character" w:customStyle="1" w:styleId="Char91">
     <w:name w:val="正文文本 Char9"/>
@@ -11251,7 +11251,7 @@
   </w:style>
   <w:style w:type="character" w:customStyle="1" w:styleId="HTML11">
     <w:name w:val="HTML 键盘1"/>
-    <w:rsid w:val="00076DC6"/>
+    <w:rsid w:val="00762640"/>
     <w:rPr>
       <w:rFonts w:ascii="Courier New" w:hAnsi="Courier New" w:cs="Courier New"/>
       <w:sz w:val="20"/>
@@ -11270,7 +11270,7 @@
     <w:name w:val="Table Heading Char Char"/>
     <w:link w:val="TableHeading"/>
     <w:qFormat/>
-    <w:rsid w:val="00076DC6"/>
+    <w:rsid w:val="00762640"/>
     <w:rPr>
       <w:rFonts w:ascii="Arial" w:eastAsia="黑体" w:hAnsi="Arial" w:cs="Book Antiqua"/>
       <w:bCs/>
@@ -11285,7 +11285,7 @@
     <w:link w:val="TableHeadingCharChar"/>
     <w:autoRedefine/>
     <w:qFormat/>
-    <w:rsid w:val="00076DC6"/>
+    <w:rsid w:val="00762640"/>
     <w:pPr>
       <w:keepNext/>
       <w:widowControl w:val="0"/>
@@ -11426,7 +11426,7 @@
   </w:style>
   <w:style w:type="character" w:customStyle="1" w:styleId="apple-converted-space">
     <w:name w:val="apple-converted-space"/>
-    <w:rsid w:val="00076DC6"/>
+    <w:rsid w:val="00762640"/>
   </w:style>
   <w:style w:type="character" w:customStyle="1" w:styleId="Char98">
     <w:name w:val="信息标题 Char9"/>
@@ -11442,11 +11442,11 @@
   </w:style>
   <w:style w:type="character" w:customStyle="1" w:styleId="1c">
     <w:name w:val="行号1"/>
-    <w:rsid w:val="00076DC6"/>
+    <w:rsid w:val="00762640"/>
   </w:style>
   <w:style w:type="character" w:customStyle="1" w:styleId="commandkeywords">
     <w:name w:val="command keywords"/>
-    <w:rsid w:val="00076DC6"/>
+    <w:rsid w:val="00762640"/>
     <w:rPr>
       <w:rFonts w:ascii="Arial" w:eastAsia="宋体" w:hAnsi="Arial"/>
       <w:b/>
@@ -11516,14 +11516,14 @@
   <w:style w:type="character" w:customStyle="1" w:styleId="HTML12">
     <w:name w:val="HTML 样本1"/>
     <w:qFormat/>
-    <w:rsid w:val="00076DC6"/>
+    <w:rsid w:val="00762640"/>
     <w:rPr>
       <w:rFonts w:ascii="Courier New" w:hAnsi="Courier New" w:cs="Courier New"/>
     </w:rPr>
   </w:style>
   <w:style w:type="character" w:customStyle="1" w:styleId="1d">
     <w:name w:val="批注引用1"/>
-    <w:rsid w:val="00076DC6"/>
+    <w:rsid w:val="00762640"/>
     <w:rPr>
       <w:sz w:val="21"/>
       <w:szCs w:val="21"/>
@@ -11532,7 +11532,7 @@
   <w:style w:type="character" w:customStyle="1" w:styleId="commandparameter">
     <w:name w:val="command parameter"/>
     <w:qFormat/>
-    <w:rsid w:val="00076DC6"/>
+    <w:rsid w:val="00762640"/>
     <w:rPr>
       <w:rFonts w:ascii="Arial" w:eastAsia="宋体" w:hAnsi="Arial"/>
       <w:i/>
@@ -11567,7 +11567,7 @@
   </w:style>
   <w:style w:type="character" w:customStyle="1" w:styleId="HTML13">
     <w:name w:val="HTML 代码1"/>
-    <w:rsid w:val="00076DC6"/>
+    <w:rsid w:val="00762640"/>
     <w:rPr>
       <w:rFonts w:ascii="Courier New" w:hAnsi="Courier New" w:cs="Courier New"/>
       <w:sz w:val="20"/>
@@ -11598,12 +11598,12 @@
   </w:style>
   <w:style w:type="character" w:customStyle="1" w:styleId="HTML14">
     <w:name w:val="HTML 缩写1"/>
-    <w:rsid w:val="00076DC6"/>
+    <w:rsid w:val="00762640"/>
   </w:style>
   <w:style w:type="character" w:customStyle="1" w:styleId="CommentTextChar">
     <w:name w:val="Comment Text Char"/>
     <w:qFormat/>
-    <w:rsid w:val="00076DC6"/>
+    <w:rsid w:val="00762640"/>
     <w:rPr>
       <w:rFonts w:cs="Times New Roman"/>
       <w:kern w:val="2"/>
@@ -11612,7 +11612,7 @@
   </w:style>
   <w:style w:type="character" w:customStyle="1" w:styleId="HTML15">
     <w:name w:val="HTML 定义1"/>
-    <w:rsid w:val="00076DC6"/>
+    <w:rsid w:val="00762640"/>
     <w:rPr>
       <w:i/>
       <w:iCs/>
@@ -11711,7 +11711,7 @@
   <w:style w:type="character" w:customStyle="1" w:styleId="HTML16">
     <w:name w:val="HTML 打字机1"/>
     <w:qFormat/>
-    <w:rsid w:val="00076DC6"/>
+    <w:rsid w:val="00762640"/>
     <w:rPr>
       <w:rFonts w:ascii="Courier New" w:hAnsi="Courier New" w:cs="Courier New"/>
       <w:sz w:val="20"/>
@@ -11767,7 +11767,7 @@
   <w:style w:type="character" w:customStyle="1" w:styleId="HTML17">
     <w:name w:val="HTML 引文1"/>
     <w:qFormat/>
-    <w:rsid w:val="00076DC6"/>
+    <w:rsid w:val="00762640"/>
     <w:rPr>
       <w:i/>
       <w:iCs/>
@@ -11776,7 +11776,7 @@
   <w:style w:type="paragraph" w:customStyle="1" w:styleId="NotesTextListinTable">
     <w:name w:val="Notes Text List in Table"/>
     <w:qFormat/>
-    <w:rsid w:val="00076DC6"/>
+    <w:rsid w:val="00762640"/>
     <w:pPr>
       <w:numPr>
         <w:numId w:val="11"/>
@@ -11795,7 +11795,7 @@
   </w:style>
   <w:style w:type="paragraph" w:customStyle="1" w:styleId="CopyrightDeclaration1">
     <w:name w:val="Copyright Declaration1"/>
-    <w:rsid w:val="00076DC6"/>
+    <w:rsid w:val="00762640"/>
     <w:pPr>
       <w:spacing w:before="80" w:after="80"/>
     </w:pPr>
@@ -11810,7 +11810,7 @@
     <w:name w:val="Sub Item List"/>
     <w:basedOn w:val="a3"/>
     <w:autoRedefine/>
-    <w:rsid w:val="00076DC6"/>
+    <w:rsid w:val="00762640"/>
     <w:pPr>
       <w:numPr>
         <w:numId w:val="12"/>
@@ -11829,7 +11829,7 @@
     <w:name w:val="Cover 4"/>
     <w:basedOn w:val="Cover3"/>
     <w:qFormat/>
-    <w:rsid w:val="00076DC6"/>
+    <w:rsid w:val="00762640"/>
     <w:pPr>
       <w:spacing w:before="0" w:after="0" w:line="240" w:lineRule="auto"/>
       <w:jc w:val="both"/>
@@ -11844,7 +11844,7 @@
     <w:basedOn w:val="a3"/>
     <w:autoRedefine/>
     <w:qFormat/>
-    <w:rsid w:val="00076DC6"/>
+    <w:rsid w:val="00762640"/>
     <w:pPr>
       <w:spacing w:before="80" w:after="80"/>
     </w:pPr>
@@ -11859,7 +11859,7 @@
   </w:style>
   <w:style w:type="paragraph" w:customStyle="1" w:styleId="TerminalDisplayinTable">
     <w:name w:val="Terminal Display in Table"/>
-    <w:rsid w:val="00076DC6"/>
+    <w:rsid w:val="00762640"/>
     <w:pPr>
       <w:widowControl w:val="0"/>
       <w:adjustRightInd w:val="0"/>
@@ -11875,7 +11875,7 @@
   </w:style>
   <w:style w:type="paragraph" w:customStyle="1" w:styleId="NotesTextinTable">
     <w:name w:val="Notes Text in Table"/>
-    <w:rsid w:val="00076DC6"/>
+    <w:rsid w:val="00762640"/>
     <w:pPr>
       <w:widowControl w:val="0"/>
       <w:adjustRightInd w:val="0"/>
@@ -11896,7 +11896,7 @@
     <w:basedOn w:val="a3"/>
     <w:next w:val="a3"/>
     <w:qFormat/>
-    <w:rsid w:val="00076DC6"/>
+    <w:rsid w:val="00762640"/>
     <w:rPr>
       <w:color w:val="595959"/>
     </w:rPr>
@@ -11906,7 +11906,7 @@
     <w:next w:val="FigureText"/>
     <w:autoRedefine/>
     <w:qFormat/>
-    <w:rsid w:val="00076DC6"/>
+    <w:rsid w:val="00762640"/>
     <w:pPr>
       <w:widowControl w:val="0"/>
       <w:adjustRightInd w:val="0"/>
@@ -11925,7 +11925,7 @@
   <w:style w:type="paragraph" w:customStyle="1" w:styleId="FigureText">
     <w:name w:val="Figure Text"/>
     <w:qFormat/>
-    <w:rsid w:val="00076DC6"/>
+    <w:rsid w:val="00762640"/>
     <w:pPr>
       <w:widowControl w:val="0"/>
       <w:adjustRightInd w:val="0"/>
@@ -11943,7 +11943,7 @@
     <w:name w:val="列表接续1"/>
     <w:basedOn w:val="a3"/>
     <w:qFormat/>
-    <w:rsid w:val="00076DC6"/>
+    <w:rsid w:val="00762640"/>
     <w:pPr>
       <w:spacing w:after="120"/>
       <w:ind w:leftChars="200" w:left="420"/>
@@ -11955,7 +11955,7 @@
   <w:style w:type="paragraph" w:customStyle="1" w:styleId="HeadingMiddle">
     <w:name w:val="Heading Middle"/>
     <w:qFormat/>
-    <w:rsid w:val="00076DC6"/>
+    <w:rsid w:val="00762640"/>
     <w:pPr>
       <w:adjustRightInd w:val="0"/>
       <w:snapToGrid w:val="0"/>
@@ -11972,7 +11972,7 @@
     <w:basedOn w:val="a3"/>
     <w:next w:val="a3"/>
     <w:qFormat/>
-    <w:rsid w:val="00076DC6"/>
+    <w:rsid w:val="00762640"/>
     <w:pPr>
       <w:spacing w:afterLines="50"/>
       <w:ind w:leftChars="300" w:left="300"/>
@@ -11988,7 +11988,7 @@
     <w:basedOn w:val="a3"/>
     <w:next w:val="a3"/>
     <w:qFormat/>
-    <w:rsid w:val="00076DC6"/>
+    <w:rsid w:val="00762640"/>
     <w:pPr>
       <w:ind w:left="420"/>
     </w:pPr>
@@ -12001,7 +12001,7 @@
     <w:basedOn w:val="a3"/>
     <w:next w:val="a3"/>
     <w:qFormat/>
-    <w:rsid w:val="00076DC6"/>
+    <w:rsid w:val="00762640"/>
     <w:pPr>
       <w:jc w:val="center"/>
     </w:pPr>
@@ -12014,7 +12014,7 @@
   <w:style w:type="paragraph" w:customStyle="1" w:styleId="1f2">
     <w:name w:val="列表1"/>
     <w:basedOn w:val="a3"/>
-    <w:rsid w:val="00076DC6"/>
+    <w:rsid w:val="00762640"/>
     <w:pPr>
       <w:ind w:left="200" w:hanging="200"/>
     </w:pPr>
@@ -12026,7 +12026,7 @@
     <w:name w:val="Cover Text"/>
     <w:autoRedefine/>
     <w:qFormat/>
-    <w:rsid w:val="00076DC6"/>
+    <w:rsid w:val="00762640"/>
     <w:pPr>
       <w:adjustRightInd w:val="0"/>
       <w:snapToGrid w:val="0"/>
@@ -12041,7 +12041,7 @@
   <w:style w:type="paragraph" w:customStyle="1" w:styleId="111">
     <w:name w:val="自定义1.1.1"/>
     <w:basedOn w:val="31"/>
-    <w:rsid w:val="00076DC6"/>
+    <w:rsid w:val="00762640"/>
     <w:pPr>
       <w:tabs>
         <w:tab w:val="left" w:pos="900"/>
@@ -12054,7 +12054,7 @@
   <w:style w:type="character" w:customStyle="1" w:styleId="CharChar8">
     <w:name w:val="Char Char8"/>
     <w:qFormat/>
-    <w:rsid w:val="00076DC6"/>
+    <w:rsid w:val="00762640"/>
     <w:rPr>
       <w:rFonts w:ascii="宋体" w:eastAsia="宋体" w:hAnsi="宋体"/>
       <w:kern w:val="2"/>
@@ -12064,7 +12064,7 @@
   </w:style>
   <w:style w:type="paragraph" w:customStyle="1" w:styleId="TerminalDisplay">
     <w:name w:val="Terminal Display"/>
-    <w:rsid w:val="00076DC6"/>
+    <w:rsid w:val="00762640"/>
     <w:pPr>
       <w:adjustRightInd w:val="0"/>
       <w:snapToGrid w:val="0"/>
@@ -12082,7 +12082,7 @@
     <w:basedOn w:val="a3"/>
     <w:next w:val="a3"/>
     <w:qFormat/>
-    <w:rsid w:val="00076DC6"/>
+    <w:rsid w:val="00762640"/>
     <w:pPr>
       <w:ind w:leftChars="2500" w:left="100"/>
     </w:pPr>
@@ -12094,7 +12094,7 @@
     <w:name w:val="text-bold"/>
     <w:basedOn w:val="a3"/>
     <w:qFormat/>
-    <w:rsid w:val="00076DC6"/>
+    <w:rsid w:val="00762640"/>
     <w:pPr>
       <w:topLinePunct w:val="0"/>
       <w:adjustRightInd/>
@@ -12111,7 +12111,7 @@
   <w:style w:type="paragraph" w:customStyle="1" w:styleId="410">
     <w:name w:val="列表编号 41"/>
     <w:basedOn w:val="a3"/>
-    <w:rsid w:val="00076DC6"/>
+    <w:rsid w:val="00762640"/>
     <w:pPr>
       <w:tabs>
         <w:tab w:val="left" w:pos="1620"/>
@@ -12127,7 +12127,7 @@
     <w:basedOn w:val="a3"/>
     <w:autoRedefine/>
     <w:qFormat/>
-    <w:rsid w:val="00076DC6"/>
+    <w:rsid w:val="00762640"/>
     <w:pPr>
       <w:widowControl w:val="0"/>
       <w:spacing w:before="80" w:after="80"/>
@@ -12144,7 +12144,7 @@
     <w:name w:val="Cover4"/>
     <w:basedOn w:val="a3"/>
     <w:qFormat/>
-    <w:rsid w:val="00076DC6"/>
+    <w:rsid w:val="00762640"/>
     <w:rPr>
       <w:rFonts w:eastAsia="Arial"/>
       <w:b/>
@@ -12157,7 +12157,7 @@
   <w:style w:type="paragraph" w:customStyle="1" w:styleId="NotesText">
     <w:name w:val="Notes Text"/>
     <w:basedOn w:val="CAUTIONText"/>
-    <w:rsid w:val="00076DC6"/>
+    <w:rsid w:val="00762640"/>
     <w:pPr>
       <w:ind w:left="374"/>
     </w:pPr>
@@ -12168,7 +12168,7 @@
     <w:next w:val="CAUTIONTextList"/>
     <w:autoRedefine/>
     <w:qFormat/>
-    <w:rsid w:val="00076DC6"/>
+    <w:rsid w:val="00762640"/>
     <w:pPr>
       <w:widowControl w:val="0"/>
       <w:spacing w:beforeLines="50" w:before="50" w:afterLines="50" w:after="50"/>
@@ -12187,7 +12187,7 @@
     <w:next w:val="CAUTIONText"/>
     <w:autoRedefine/>
     <w:qFormat/>
-    <w:rsid w:val="00076DC6"/>
+    <w:rsid w:val="00762640"/>
     <w:pPr>
       <w:numPr>
         <w:numId w:val="13"/>
@@ -12208,7 +12208,7 @@
     <w:next w:val="a3"/>
     <w:autoRedefine/>
     <w:qFormat/>
-    <w:rsid w:val="00076DC6"/>
+    <w:rsid w:val="00762640"/>
     <w:pPr>
       <w:outlineLvl w:val="9"/>
     </w:pPr>
@@ -12222,7 +12222,7 @@
     <w:name w:val="TOC 标题1"/>
     <w:next w:val="TOC1"/>
     <w:qFormat/>
-    <w:rsid w:val="00076DC6"/>
+    <w:rsid w:val="00762640"/>
     <w:pPr>
       <w:keepNext/>
       <w:snapToGrid w:val="0"/>
@@ -12242,7 +12242,7 @@
     <w:basedOn w:val="a3"/>
     <w:autoRedefine/>
     <w:qFormat/>
-    <w:rsid w:val="00076DC6"/>
+    <w:rsid w:val="00762640"/>
     <w:pPr>
       <w:spacing w:before="0" w:after="0" w:line="200" w:lineRule="atLeast"/>
       <w:jc w:val="both"/>
@@ -12261,7 +12261,7 @@
     <w:name w:val="列表编号 31"/>
     <w:basedOn w:val="a3"/>
     <w:qFormat/>
-    <w:rsid w:val="00076DC6"/>
+    <w:rsid w:val="00762640"/>
     <w:pPr>
       <w:tabs>
         <w:tab w:val="left" w:pos="1200"/>
@@ -12276,7 +12276,7 @@
     <w:name w:val="Notes Text List"/>
     <w:basedOn w:val="CAUTIONTextList"/>
     <w:autoRedefine/>
-    <w:rsid w:val="00076DC6"/>
+    <w:rsid w:val="00762640"/>
     <w:pPr>
       <w:numPr>
         <w:numId w:val="14"/>
@@ -12292,7 +12292,7 @@
     <w:name w:val="Cover2"/>
     <w:autoRedefine/>
     <w:qFormat/>
-    <w:rsid w:val="00076DC6"/>
+    <w:rsid w:val="00762640"/>
     <w:pPr>
       <w:framePr w:hSpace="180" w:wrap="around" w:vAnchor="page" w:hAnchor="margin" w:y="421"/>
       <w:widowControl w:val="0"/>
@@ -12314,7 +12314,7 @@
   <w:style w:type="paragraph" w:customStyle="1" w:styleId="Outline">
     <w:name w:val="Outline"/>
     <w:basedOn w:val="a3"/>
-    <w:rsid w:val="00076DC6"/>
+    <w:rsid w:val="00762640"/>
     <w:rPr>
       <w:i/>
       <w:color w:val="0000FF"/>
@@ -12323,7 +12323,7 @@
   <w:style w:type="paragraph" w:customStyle="1" w:styleId="Heading4NoNumber">
     <w:name w:val="Heading4 No Number"/>
     <w:basedOn w:val="a3"/>
-    <w:rsid w:val="00076DC6"/>
+    <w:rsid w:val="00762640"/>
     <w:pPr>
       <w:keepNext/>
       <w:spacing w:before="200"/>
@@ -12339,7 +12339,7 @@
     <w:name w:val="图样式"/>
     <w:basedOn w:val="a3"/>
     <w:qFormat/>
-    <w:rsid w:val="00076DC6"/>
+    <w:rsid w:val="00762640"/>
     <w:pPr>
       <w:keepNext/>
       <w:autoSpaceDE w:val="0"/>
@@ -12354,7 +12354,7 @@
   <w:style w:type="paragraph" w:customStyle="1" w:styleId="211">
     <w:name w:val="列表 21"/>
     <w:basedOn w:val="a3"/>
-    <w:rsid w:val="00076DC6"/>
+    <w:rsid w:val="00762640"/>
     <w:pPr>
       <w:ind w:leftChars="200" w:left="100" w:hanging="200"/>
     </w:pPr>
@@ -12366,7 +12366,7 @@
     <w:name w:val="Item list Text TD"/>
     <w:basedOn w:val="a3"/>
     <w:qFormat/>
-    <w:rsid w:val="00076DC6"/>
+    <w:rsid w:val="00762640"/>
     <w:pPr>
       <w:ind w:left="425"/>
     </w:pPr>
@@ -12386,7 +12386,7 @@
     <w:next w:val="Figure"/>
     <w:autoRedefine/>
     <w:qFormat/>
-    <w:rsid w:val="00076DC6"/>
+    <w:rsid w:val="00762640"/>
     <w:pPr>
       <w:numPr>
         <w:ilvl w:val="6"/>
@@ -12405,7 +12405,7 @@
     <w:basedOn w:val="a3"/>
     <w:autoRedefine/>
     <w:qFormat/>
-    <w:rsid w:val="00076DC6"/>
+    <w:rsid w:val="00762640"/>
     <w:pPr>
       <w:widowControl w:val="0"/>
       <w:spacing w:before="0" w:after="0"/>
@@ -12419,7 +12419,7 @@
   </w:style>
   <w:style w:type="paragraph" w:customStyle="1" w:styleId="HeadingRight">
     <w:name w:val="Heading Right"/>
-    <w:rsid w:val="00076DC6"/>
+    <w:rsid w:val="00762640"/>
     <w:pPr>
       <w:jc w:val="right"/>
     </w:pPr>
@@ -12431,7 +12431,7 @@
   <w:style w:type="paragraph" w:customStyle="1" w:styleId="1f4">
     <w:name w:val="信息标题1"/>
     <w:basedOn w:val="a3"/>
-    <w:rsid w:val="00076DC6"/>
+    <w:rsid w:val="00762640"/>
     <w:pPr>
       <w:pBdr>
         <w:top w:val="single" w:sz="6" w:space="1" w:color="auto"/>
@@ -12450,7 +12450,7 @@
   <w:style w:type="paragraph" w:customStyle="1" w:styleId="ItemStepinAppendix">
     <w:name w:val="Item Step in Appendix"/>
     <w:basedOn w:val="ItemStep"/>
-    <w:rsid w:val="00076DC6"/>
+    <w:rsid w:val="00762640"/>
     <w:pPr>
       <w:numPr>
         <w:ilvl w:val="5"/>
@@ -12464,7 +12464,7 @@
     <w:name w:val="索引 71"/>
     <w:basedOn w:val="a3"/>
     <w:next w:val="a3"/>
-    <w:rsid w:val="00076DC6"/>
+    <w:rsid w:val="00762640"/>
     <w:pPr>
       <w:ind w:left="1470" w:hanging="210"/>
     </w:pPr>
@@ -12477,7 +12477,7 @@
   <w:style w:type="paragraph" w:customStyle="1" w:styleId="NotesHeading">
     <w:name w:val="Notes Heading"/>
     <w:basedOn w:val="CAUTIONHeading"/>
-    <w:rsid w:val="00076DC6"/>
+    <w:rsid w:val="00762640"/>
     <w:pPr>
       <w:framePr w:wrap="around" w:hAnchor="text"/>
       <w:spacing w:after="40"/>
@@ -12490,7 +12490,7 @@
   <w:style w:type="paragraph" w:customStyle="1" w:styleId="1f5">
     <w:name w:val="宏文本1"/>
     <w:qFormat/>
-    <w:rsid w:val="00076DC6"/>
+    <w:rsid w:val="00762640"/>
     <w:pPr>
       <w:tabs>
         <w:tab w:val="left" w:pos="480"/>
@@ -12523,7 +12523,7 @@
     <w:name w:val="Revision Record"/>
     <w:basedOn w:val="a3"/>
     <w:qFormat/>
-    <w:rsid w:val="00076DC6"/>
+    <w:rsid w:val="00762640"/>
     <w:pPr>
       <w:spacing w:after="120"/>
       <w:jc w:val="center"/>
@@ -12538,7 +12538,7 @@
     <w:name w:val="Cover 2"/>
     <w:autoRedefine/>
     <w:qFormat/>
-    <w:rsid w:val="00076DC6"/>
+    <w:rsid w:val="00762640"/>
     <w:pPr>
       <w:adjustRightInd w:val="0"/>
       <w:snapToGrid w:val="0"/>
@@ -12554,7 +12554,7 @@
   <w:style w:type="paragraph" w:customStyle="1" w:styleId="Cover30">
     <w:name w:val="Cover3"/>
     <w:qFormat/>
-    <w:rsid w:val="00076DC6"/>
+    <w:rsid w:val="00762640"/>
     <w:pPr>
       <w:adjustRightInd w:val="0"/>
       <w:snapToGrid w:val="0"/>
@@ -12575,7 +12575,7 @@
     <w:next w:val="a3"/>
     <w:autoRedefine/>
     <w:qFormat/>
-    <w:rsid w:val="00076DC6"/>
+    <w:rsid w:val="00762640"/>
     <w:pPr>
       <w:keepNext/>
       <w:numPr>
@@ -12593,7 +12593,7 @@
   <w:style w:type="paragraph" w:customStyle="1" w:styleId="Cover5">
     <w:name w:val="Cover 5"/>
     <w:basedOn w:val="a3"/>
-    <w:rsid w:val="00076DC6"/>
+    <w:rsid w:val="00762640"/>
     <w:rPr>
       <w:rFonts w:ascii="Arial" w:eastAsia="黑体" w:hAnsi="Arial"/>
       <w:sz w:val="24"/>
@@ -12604,7 +12604,7 @@
     <w:name w:val="列表接续 21"/>
     <w:basedOn w:val="a3"/>
     <w:qFormat/>
-    <w:rsid w:val="00076DC6"/>
+    <w:rsid w:val="00762640"/>
     <w:pPr>
       <w:spacing w:after="120"/>
       <w:ind w:leftChars="400" w:left="840"/>
@@ -12637,7 +12637,7 @@
     <w:basedOn w:val="a3"/>
     <w:next w:val="a3"/>
     <w:qFormat/>
-    <w:rsid w:val="00076DC6"/>
+    <w:rsid w:val="00762640"/>
     <w:pPr>
       <w:ind w:leftChars="400" w:left="400"/>
     </w:pPr>
@@ -12648,7 +12648,7 @@
   </w:style>
   <w:style w:type="paragraph" w:customStyle="1" w:styleId="CopyrightDeclaration">
     <w:name w:val="Copyright Declaration"/>
-    <w:rsid w:val="00076DC6"/>
+    <w:rsid w:val="00762640"/>
     <w:pPr>
       <w:spacing w:before="80" w:after="80"/>
     </w:pPr>
@@ -12660,7 +12660,7 @@
   <w:style w:type="paragraph" w:customStyle="1" w:styleId="1f6">
     <w:name w:val="列出段落1"/>
     <w:basedOn w:val="a3"/>
-    <w:rsid w:val="00076DC6"/>
+    <w:rsid w:val="00762640"/>
     <w:pPr>
       <w:ind w:firstLine="420"/>
     </w:pPr>
@@ -12672,7 +12672,7 @@
     <w:name w:val="列表编号 21"/>
     <w:basedOn w:val="a3"/>
     <w:qFormat/>
-    <w:rsid w:val="00076DC6"/>
+    <w:rsid w:val="00762640"/>
     <w:pPr>
       <w:tabs>
         <w:tab w:val="left" w:pos="780"/>
@@ -12686,7 +12686,7 @@
   <w:style w:type="paragraph" w:customStyle="1" w:styleId="SubItemListTextTD">
     <w:name w:val="Sub Item List Text TD"/>
     <w:basedOn w:val="a3"/>
-    <w:rsid w:val="00076DC6"/>
+    <w:rsid w:val="00762640"/>
     <w:pPr>
       <w:ind w:left="709"/>
     </w:pPr>
@@ -12704,7 +12704,7 @@
     <w:name w:val="签名1"/>
     <w:basedOn w:val="a3"/>
     <w:qFormat/>
-    <w:rsid w:val="00076DC6"/>
+    <w:rsid w:val="00762640"/>
     <w:pPr>
       <w:ind w:leftChars="2100" w:left="100"/>
     </w:pPr>
@@ -12716,7 +12716,7 @@
     <w:name w:val="列表接续 41"/>
     <w:basedOn w:val="a3"/>
     <w:qFormat/>
-    <w:rsid w:val="00076DC6"/>
+    <w:rsid w:val="00762640"/>
     <w:pPr>
       <w:spacing w:after="120"/>
       <w:ind w:leftChars="800" w:left="1680"/>
@@ -12727,7 +12727,7 @@
   </w:style>
   <w:style w:type="paragraph" w:customStyle="1" w:styleId="ItemStepinTable">
     <w:name w:val="Item Step in Table"/>
-    <w:rsid w:val="00076DC6"/>
+    <w:rsid w:val="00762640"/>
     <w:pPr>
       <w:numPr>
         <w:numId w:val="15"/>
@@ -12745,7 +12745,7 @@
     <w:name w:val="Table Note"/>
     <w:basedOn w:val="a3"/>
     <w:qFormat/>
-    <w:rsid w:val="00076DC6"/>
+    <w:rsid w:val="00762640"/>
     <w:pPr>
       <w:keepLines/>
       <w:spacing w:before="80" w:after="80"/>
@@ -12761,7 +12761,7 @@
   <w:style w:type="paragraph" w:customStyle="1" w:styleId="510">
     <w:name w:val="列表 51"/>
     <w:basedOn w:val="a3"/>
-    <w:rsid w:val="00076DC6"/>
+    <w:rsid w:val="00762640"/>
     <w:pPr>
       <w:ind w:leftChars="800" w:left="100" w:hanging="200"/>
     </w:pPr>
@@ -12773,7 +12773,7 @@
     <w:name w:val="注释标题1"/>
     <w:basedOn w:val="a3"/>
     <w:next w:val="a3"/>
-    <w:rsid w:val="00076DC6"/>
+    <w:rsid w:val="00762640"/>
     <w:pPr>
       <w:jc w:val="center"/>
     </w:pPr>
@@ -12786,7 +12786,7 @@
     <w:basedOn w:val="a3"/>
     <w:next w:val="a3"/>
     <w:qFormat/>
-    <w:rsid w:val="00076DC6"/>
+    <w:rsid w:val="00762640"/>
     <w:pPr>
       <w:ind w:left="1680" w:hanging="210"/>
     </w:pPr>
@@ -12799,7 +12799,7 @@
   <w:style w:type="paragraph" w:customStyle="1" w:styleId="1f9">
     <w:name w:val="自定义1"/>
     <w:basedOn w:val="1"/>
-    <w:rsid w:val="00076DC6"/>
+    <w:rsid w:val="00762640"/>
     <w:pPr>
       <w:widowControl w:val="0"/>
       <w:numPr>
@@ -12825,7 +12825,7 @@
     <w:name w:val="索引标题1"/>
     <w:basedOn w:val="a3"/>
     <w:next w:val="110"/>
-    <w:rsid w:val="00076DC6"/>
+    <w:rsid w:val="00762640"/>
     <w:rPr>
       <w:b/>
       <w:bCs/>
@@ -12836,7 +12836,7 @@
     <w:name w:val="索引 11"/>
     <w:basedOn w:val="a3"/>
     <w:next w:val="a3"/>
-    <w:rsid w:val="00076DC6"/>
+    <w:rsid w:val="00762640"/>
     <w:rPr>
       <w:color w:val="595959"/>
       <w:sz w:val="24"/>
@@ -12845,7 +12845,7 @@
   <w:style w:type="paragraph" w:customStyle="1" w:styleId="HTML18">
     <w:name w:val="HTML 地址1"/>
     <w:basedOn w:val="a3"/>
-    <w:rsid w:val="00076DC6"/>
+    <w:rsid w:val="00762640"/>
     <w:rPr>
       <w:i/>
       <w:iCs/>
@@ -12855,7 +12855,7 @@
   <w:style w:type="paragraph" w:customStyle="1" w:styleId="1fb">
     <w:name w:val="寄信人地址1"/>
     <w:basedOn w:val="a3"/>
-    <w:rsid w:val="00076DC6"/>
+    <w:rsid w:val="00762640"/>
     <w:rPr>
       <w:color w:val="595959"/>
     </w:rPr>
@@ -12865,7 +12865,7 @@
     <w:basedOn w:val="a3"/>
     <w:next w:val="a3"/>
     <w:qFormat/>
-    <w:rsid w:val="00076DC6"/>
+    <w:rsid w:val="00762640"/>
     <w:pPr>
       <w:ind w:left="1260" w:hanging="210"/>
     </w:pPr>
@@ -12879,7 +12879,7 @@
     <w:name w:val="索引 41"/>
     <w:basedOn w:val="a3"/>
     <w:next w:val="a3"/>
-    <w:rsid w:val="00076DC6"/>
+    <w:rsid w:val="00762640"/>
     <w:pPr>
       <w:ind w:left="1260"/>
     </w:pPr>
@@ -12891,7 +12891,7 @@
     <w:name w:val="Notes Heading in Table"/>
     <w:next w:val="a3"/>
     <w:qFormat/>
-    <w:rsid w:val="00076DC6"/>
+    <w:rsid w:val="00762640"/>
     <w:pPr>
       <w:keepNext/>
       <w:adjustRightInd w:val="0"/>
@@ -12910,7 +12910,7 @@
   <w:style w:type="paragraph" w:customStyle="1" w:styleId="413">
     <w:name w:val="列表 41"/>
     <w:basedOn w:val="a3"/>
-    <w:rsid w:val="00076DC6"/>
+    <w:rsid w:val="00762640"/>
     <w:pPr>
       <w:ind w:leftChars="600" w:left="100" w:hanging="200"/>
     </w:pPr>
@@ -12923,7 +12923,7 @@
     <w:basedOn w:val="20"/>
     <w:next w:val="a3"/>
     <w:autoRedefine/>
-    <w:rsid w:val="00076DC6"/>
+    <w:rsid w:val="00762640"/>
     <w:pPr>
       <w:numPr>
         <w:ilvl w:val="0"/>
@@ -12940,7 +12940,7 @@
     <w:name w:val="列表接续 51"/>
     <w:basedOn w:val="a3"/>
     <w:qFormat/>
-    <w:rsid w:val="00076DC6"/>
+    <w:rsid w:val="00762640"/>
     <w:pPr>
       <w:spacing w:after="120"/>
       <w:ind w:leftChars="1000" w:left="2100"/>
@@ -12951,7 +12951,7 @@
   </w:style>
   <w:style w:type="paragraph" w:customStyle="1" w:styleId="Titredossier">
     <w:name w:val="Titre dossier"/>
-    <w:rsid w:val="00076DC6"/>
+    <w:rsid w:val="00762640"/>
     <w:pPr>
       <w:spacing w:before="480" w:after="480"/>
       <w:ind w:left="3402"/>
@@ -12965,7 +12965,7 @@
   <w:style w:type="paragraph" w:customStyle="1" w:styleId="1fc">
     <w:name w:val="普通(网站)1"/>
     <w:basedOn w:val="a3"/>
-    <w:rsid w:val="00076DC6"/>
+    <w:rsid w:val="00762640"/>
     <w:rPr>
       <w:color w:val="595959"/>
     </w:rPr>
@@ -12973,7 +12973,7 @@
   <w:style w:type="paragraph" w:customStyle="1" w:styleId="Code">
     <w:name w:val="Code"/>
     <w:basedOn w:val="a3"/>
-    <w:rsid w:val="00076DC6"/>
+    <w:rsid w:val="00762640"/>
     <w:pPr>
       <w:autoSpaceDE w:val="0"/>
       <w:autoSpaceDN w:val="0"/>
@@ -12988,7 +12988,7 @@
     <w:name w:val="列表接续 31"/>
     <w:basedOn w:val="a3"/>
     <w:qFormat/>
-    <w:rsid w:val="00076DC6"/>
+    <w:rsid w:val="00762640"/>
     <w:pPr>
       <w:spacing w:after="120"/>
       <w:ind w:leftChars="600" w:left="1260"/>
@@ -13001,7 +13001,7 @@
     <w:name w:val="Heading1 No Number"/>
     <w:basedOn w:val="1"/>
     <w:next w:val="a3"/>
-    <w:rsid w:val="00076DC6"/>
+    <w:rsid w:val="00762640"/>
     <w:pPr>
       <w:numPr>
         <w:numId w:val="0"/>
@@ -13016,7 +13016,7 @@
     <w:basedOn w:val="a3"/>
     <w:next w:val="a3"/>
     <w:qFormat/>
-    <w:rsid w:val="00076DC6"/>
+    <w:rsid w:val="00762640"/>
     <w:pPr>
       <w:ind w:left="1890" w:hanging="210"/>
     </w:pPr>
@@ -13030,7 +13030,7 @@
     <w:name w:val="Item List Text in Table"/>
     <w:basedOn w:val="TableText"/>
     <w:autoRedefine/>
-    <w:rsid w:val="00076DC6"/>
+    <w:rsid w:val="00762640"/>
     <w:pPr>
       <w:tabs>
         <w:tab w:val="left" w:pos="420"/>
@@ -13042,7 +13042,7 @@
     <w:name w:val="Item List in Table"/>
     <w:basedOn w:val="a3"/>
     <w:autoRedefine/>
-    <w:rsid w:val="00076DC6"/>
+    <w:rsid w:val="00762640"/>
     <w:pPr>
       <w:widowControl w:val="0"/>
       <w:numPr>
@@ -13062,7 +13062,7 @@
   <w:style w:type="paragraph" w:customStyle="1" w:styleId="Command">
     <w:name w:val="Command"/>
     <w:qFormat/>
-    <w:rsid w:val="00076DC6"/>
+    <w:rsid w:val="00762640"/>
     <w:pPr>
       <w:spacing w:before="160" w:after="160"/>
     </w:pPr>
@@ -13076,7 +13076,7 @@
     <w:name w:val="收信人地址1"/>
     <w:basedOn w:val="a3"/>
     <w:qFormat/>
-    <w:rsid w:val="00076DC6"/>
+    <w:rsid w:val="00762640"/>
     <w:pPr>
       <w:ind w:leftChars="1400" w:left="100"/>
     </w:pPr>
@@ -13089,7 +13089,7 @@
     <w:link w:val="afffff2"/>
     <w:uiPriority w:val="1"/>
     <w:qFormat/>
-    <w:rsid w:val="00076DC6"/>
+    <w:rsid w:val="00762640"/>
     <w:pPr>
       <w:spacing w:before="80" w:after="80" w:line="300" w:lineRule="auto"/>
       <w:ind w:left="200" w:hangingChars="200" w:hanging="200"/>
@@ -13105,7 +13105,7 @@
     <w:basedOn w:val="a3"/>
     <w:next w:val="a3"/>
     <w:qFormat/>
-    <w:rsid w:val="00076DC6"/>
+    <w:rsid w:val="00762640"/>
     <w:pPr>
       <w:ind w:leftChars="200" w:left="200"/>
     </w:pPr>
@@ -13118,7 +13118,7 @@
     <w:name w:val="Step in Appendix"/>
     <w:basedOn w:val="Step"/>
     <w:qFormat/>
-    <w:rsid w:val="00076DC6"/>
+    <w:rsid w:val="00762640"/>
     <w:pPr>
       <w:numPr>
         <w:ilvl w:val="4"/>
@@ -13133,7 +13133,7 @@
     <w:basedOn w:val="a3"/>
     <w:autoRedefine/>
     <w:qFormat/>
-    <w:rsid w:val="00076DC6"/>
+    <w:rsid w:val="00762640"/>
     <w:pPr>
       <w:spacing w:after="400"/>
     </w:pPr>
@@ -13146,7 +13146,7 @@
     <w:basedOn w:val="a3"/>
     <w:next w:val="a3"/>
     <w:qFormat/>
-    <w:rsid w:val="00076DC6"/>
+    <w:rsid w:val="00762640"/>
     <w:pPr>
       <w:spacing w:before="120"/>
     </w:pPr>
@@ -13158,7 +13158,7 @@
     <w:name w:val="文档结构图1"/>
     <w:basedOn w:val="a3"/>
     <w:qFormat/>
-    <w:rsid w:val="00076DC6"/>
+    <w:rsid w:val="00762640"/>
     <w:pPr>
       <w:shd w:val="clear" w:color="auto" w:fill="000080"/>
     </w:pPr>
@@ -13170,7 +13170,7 @@
   <w:style w:type="paragraph" w:customStyle="1" w:styleId="HTML19">
     <w:name w:val="HTML 预设格式1"/>
     <w:basedOn w:val="a3"/>
-    <w:rsid w:val="00076DC6"/>
+    <w:rsid w:val="00762640"/>
     <w:rPr>
       <w:rFonts w:ascii="Courier New" w:hAnsi="Courier New" w:cs="Courier New"/>
       <w:color w:val="595959"/>
@@ -13181,7 +13181,7 @@
     <w:basedOn w:val="af6"/>
     <w:next w:val="af6"/>
     <w:qFormat/>
-    <w:rsid w:val="00076DC6"/>
+    <w:rsid w:val="00762640"/>
     <w:rPr>
       <w:b/>
       <w:bCs/>
@@ -13192,7 +13192,7 @@
     <w:name w:val="结束语1"/>
     <w:basedOn w:val="a3"/>
     <w:qFormat/>
-    <w:rsid w:val="00076DC6"/>
+    <w:rsid w:val="00762640"/>
     <w:pPr>
       <w:ind w:leftChars="2100" w:left="100"/>
     </w:pPr>
@@ -13204,7 +13204,7 @@
     <w:name w:val="纯文本1"/>
     <w:basedOn w:val="a3"/>
     <w:qFormat/>
-    <w:rsid w:val="00076DC6"/>
+    <w:rsid w:val="00762640"/>
     <w:rPr>
       <w:rFonts w:ascii="宋体" w:hAnsi="Courier New" w:cs="Courier New"/>
       <w:color w:val="595959"/>
@@ -13215,7 +13215,7 @@
     <w:basedOn w:val="a3"/>
     <w:next w:val="a3"/>
     <w:qFormat/>
-    <w:rsid w:val="00076DC6"/>
+    <w:rsid w:val="00762640"/>
     <w:pPr>
       <w:jc w:val="center"/>
     </w:pPr>
@@ -13228,7 +13228,7 @@
   <w:style w:type="paragraph" w:customStyle="1" w:styleId="112">
     <w:name w:val="自定义1.1"/>
     <w:basedOn w:val="20"/>
-    <w:rsid w:val="00076DC6"/>
+    <w:rsid w:val="00762640"/>
     <w:pPr>
       <w:tabs>
         <w:tab w:val="left" w:pos="756"/>
@@ -13243,7 +13243,7 @@
     <w:basedOn w:val="a3"/>
     <w:uiPriority w:val="34"/>
     <w:qFormat/>
-    <w:rsid w:val="00076DC6"/>
+    <w:rsid w:val="00762640"/>
     <w:pPr>
       <w:ind w:firstLineChars="200" w:firstLine="420"/>
     </w:pPr>
@@ -13254,7 +13254,7 @@
   <w:style w:type="paragraph" w:customStyle="1" w:styleId="1ff3">
     <w:name w:val="文本块1"/>
     <w:basedOn w:val="a3"/>
-    <w:rsid w:val="00076DC6"/>
+    <w:rsid w:val="00762640"/>
     <w:pPr>
       <w:spacing w:after="120"/>
       <w:ind w:leftChars="700" w:left="1440" w:rightChars="700" w:right="1440"/>
@@ -13267,7 +13267,7 @@
     <w:name w:val="列表编号 51"/>
     <w:basedOn w:val="a3"/>
     <w:qFormat/>
-    <w:rsid w:val="00076DC6"/>
+    <w:rsid w:val="00762640"/>
     <w:pPr>
       <w:tabs>
         <w:tab w:val="left" w:pos="2040"/>
@@ -13280,7 +13280,7 @@
   </w:style>
   <w:style w:type="paragraph" w:customStyle="1" w:styleId="Default">
     <w:name w:val="Default"/>
-    <w:rsid w:val="00076DC6"/>
+    <w:rsid w:val="00762640"/>
     <w:pPr>
       <w:widowControl w:val="0"/>
       <w:autoSpaceDE w:val="0"/>
@@ -13300,7 +13300,7 @@
     <w:basedOn w:val="Heading1NoNumber"/>
     <w:autoRedefine/>
     <w:qFormat/>
-    <w:rsid w:val="00076DC6"/>
+    <w:rsid w:val="00762640"/>
     <w:pPr>
       <w:jc w:val="center"/>
       <w:outlineLvl w:val="9"/>
@@ -13312,7 +13312,7 @@
   <w:style w:type="paragraph" w:customStyle="1" w:styleId="block">
     <w:name w:val="自定义block"/>
     <w:basedOn w:val="a3"/>
-    <w:rsid w:val="00076DC6"/>
+    <w:rsid w:val="00762640"/>
     <w:pPr>
       <w:keepNext/>
       <w:keepLines/>
@@ -13328,7 +13328,7 @@
   <w:style w:type="paragraph" w:customStyle="1" w:styleId="313">
     <w:name w:val="列表 31"/>
     <w:basedOn w:val="a3"/>
-    <w:rsid w:val="00076DC6"/>
+    <w:rsid w:val="00762640"/>
     <w:pPr>
       <w:ind w:leftChars="400" w:left="100" w:hanging="200"/>
     </w:pPr>
@@ -13341,7 +13341,7 @@
     <w:basedOn w:val="a3"/>
     <w:autoRedefine/>
     <w:qFormat/>
-    <w:rsid w:val="00076DC6"/>
+    <w:rsid w:val="00762640"/>
     <w:pPr>
       <w:spacing w:before="0" w:after="80"/>
       <w:ind w:left="425"/>
@@ -13354,7 +13354,7 @@
     <w:name w:val="Sub Item List Text"/>
     <w:basedOn w:val="a3"/>
     <w:autoRedefine/>
-    <w:rsid w:val="00076DC6"/>
+    <w:rsid w:val="00762640"/>
     <w:pPr>
       <w:spacing w:before="80" w:after="80"/>
       <w:ind w:leftChars="400" w:left="400"/>
@@ -13368,7 +13368,7 @@
     <w:basedOn w:val="a3"/>
     <w:autoRedefine/>
     <w:qFormat/>
-    <w:rsid w:val="00076DC6"/>
+    <w:rsid w:val="00762640"/>
     <w:pPr>
       <w:numPr>
         <w:numId w:val="17"/>
@@ -13384,7 +13384,7 @@
     <w:basedOn w:val="a3"/>
     <w:next w:val="a3"/>
     <w:qFormat/>
-    <w:rsid w:val="00076DC6"/>
+    <w:rsid w:val="00762640"/>
     <w:pPr>
       <w:keepNext/>
       <w:keepLines/>
@@ -13406,7 +13406,7 @@
     <w:name w:val="电子邮件签名1"/>
     <w:basedOn w:val="a3"/>
     <w:qFormat/>
-    <w:rsid w:val="00076DC6"/>
+    <w:rsid w:val="00762640"/>
     <w:rPr>
       <w:color w:val="595959"/>
     </w:rPr>
@@ -13414,7 +13414,7 @@
   <w:style w:type="paragraph" w:customStyle="1" w:styleId="mb0">
     <w:name w:val="mb0"/>
     <w:basedOn w:val="a3"/>
-    <w:rsid w:val="00076DC6"/>
+    <w:rsid w:val="00762640"/>
     <w:pPr>
       <w:topLinePunct w:val="0"/>
       <w:adjustRightInd/>
@@ -13432,7 +13432,7 @@
     <w:name w:val="p0"/>
     <w:basedOn w:val="a3"/>
     <w:qFormat/>
-    <w:rsid w:val="00076DC6"/>
+    <w:rsid w:val="00762640"/>
     <w:rPr>
       <w:color w:val="595959"/>
       <w:kern w:val="0"/>
@@ -13440,7 +13440,7 @@
   </w:style>
   <w:style w:type="paragraph" w:customStyle="1" w:styleId="ManualTitle1">
     <w:name w:val="Manual Title1"/>
-    <w:rsid w:val="00076DC6"/>
+    <w:rsid w:val="00762640"/>
     <w:rPr>
       <w:rFonts w:ascii="Arial" w:eastAsia="黑体" w:hAnsi="Arial"/>
       <w:noProof/>
@@ -13453,7 +13453,7 @@
     <w:basedOn w:val="BlockLabel"/>
     <w:next w:val="a3"/>
     <w:qFormat/>
-    <w:rsid w:val="00076DC6"/>
+    <w:rsid w:val="00762640"/>
     <w:pPr>
       <w:numPr>
         <w:numId w:val="2"/>
@@ -13469,7 +13469,7 @@
     <w:basedOn w:val="a3"/>
     <w:next w:val="a3"/>
     <w:qFormat/>
-    <w:rsid w:val="00076DC6"/>
+    <w:rsid w:val="00762640"/>
     <w:pPr>
       <w:ind w:left="1050" w:hanging="210"/>
     </w:pPr>
@@ -13483,7 +13483,7 @@
     <w:name w:val="Remarks Table"/>
     <w:basedOn w:val="affff1"/>
     <w:qFormat/>
-    <w:rsid w:val="00076DC6"/>
+    <w:rsid w:val="00762640"/>
     <w:pPr>
       <w:widowControl w:val="0"/>
       <w:adjustRightInd w:val="0"/>
@@ -13504,7 +13504,7 @@
     <w:name w:val="Table"/>
     <w:basedOn w:val="affff5"/>
     <w:qFormat/>
-    <w:rsid w:val="00076DC6"/>
+    <w:rsid w:val="00762640"/>
     <w:pPr>
       <w:spacing w:before="80" w:after="80" w:line="300" w:lineRule="atLeast"/>
     </w:pPr>
@@ -13556,7 +13556,7 @@
   <w:style w:type="table" w:customStyle="1" w:styleId="TableNoFrame">
     <w:name w:val="Table No Frame"/>
     <w:basedOn w:val="affff1"/>
-    <w:rsid w:val="00076DC6"/>
+    <w:rsid w:val="00762640"/>
     <w:pPr>
       <w:widowControl w:val="0"/>
     </w:pPr>
@@ -13574,7 +13574,7 @@
     <w:name w:val="Table Description Char"/>
     <w:link w:val="TableDescription"/>
     <w:qFormat/>
-    <w:rsid w:val="00076DC6"/>
+    <w:rsid w:val="00762640"/>
     <w:rPr>
       <w:rFonts w:ascii="Arial" w:eastAsia="黑体" w:hAnsi="Arial" w:cs="Arial"/>
       <w:spacing w:val="-4"/>
@@ -13586,7 +13586,7 @@
   <w:style w:type="paragraph" w:customStyle="1" w:styleId="p15">
     <w:name w:val="p15"/>
     <w:basedOn w:val="a3"/>
-    <w:rsid w:val="00076DC6"/>
+    <w:rsid w:val="00762640"/>
     <w:pPr>
       <w:spacing w:before="80" w:after="80"/>
     </w:pPr>
@@ -13601,7 +13601,7 @@
     <w:name w:val="p17"/>
     <w:basedOn w:val="a3"/>
     <w:qFormat/>
-    <w:rsid w:val="00076DC6"/>
+    <w:rsid w:val="00762640"/>
     <w:rPr>
       <w:color w:val="595959"/>
       <w:spacing w:val="-4"/>
@@ -13613,7 +13613,7 @@
   <w:style w:type="paragraph" w:customStyle="1" w:styleId="p19">
     <w:name w:val="p19"/>
     <w:basedOn w:val="a3"/>
-    <w:rsid w:val="00076DC6"/>
+    <w:rsid w:val="00762640"/>
     <w:pPr>
       <w:spacing w:before="80" w:after="80" w:line="240" w:lineRule="atLeast"/>
     </w:pPr>
@@ -13626,7 +13626,7 @@
     <w:name w:val="p20"/>
     <w:basedOn w:val="a3"/>
     <w:qFormat/>
-    <w:rsid w:val="00076DC6"/>
+    <w:rsid w:val="00762640"/>
     <w:pPr>
       <w:ind w:left="433" w:hanging="420"/>
     </w:pPr>
@@ -13639,7 +13639,7 @@
     <w:name w:val="p22"/>
     <w:basedOn w:val="a3"/>
     <w:qFormat/>
-    <w:rsid w:val="00076DC6"/>
+    <w:rsid w:val="00762640"/>
     <w:pPr>
       <w:spacing w:line="240" w:lineRule="atLeast"/>
     </w:pPr>
@@ -13655,7 +13655,7 @@
     <w:name w:val="段"/>
     <w:link w:val="Char"/>
     <w:qFormat/>
-    <w:rsid w:val="00076DC6"/>
+    <w:rsid w:val="00762640"/>
     <w:pPr>
       <w:tabs>
         <w:tab w:val="center" w:pos="4201"/>
@@ -13677,7 +13677,7 @@
     <w:name w:val="示例×："/>
     <w:basedOn w:val="a3"/>
     <w:qFormat/>
-    <w:rsid w:val="00076DC6"/>
+    <w:rsid w:val="00762640"/>
     <w:pPr>
       <w:tabs>
         <w:tab w:val="left" w:pos="425"/>
@@ -13696,7 +13696,7 @@
   </w:style>
   <w:style w:type="paragraph" w:customStyle="1" w:styleId="afffff7">
     <w:name w:val="字母编号列项（一级）"/>
-    <w:rsid w:val="00076DC6"/>
+    <w:rsid w:val="00762640"/>
     <w:pPr>
       <w:tabs>
         <w:tab w:val="left" w:pos="840"/>
@@ -13713,7 +13713,7 @@
     <w:name w:val="1.1"/>
     <w:basedOn w:val="20"/>
     <w:qFormat/>
-    <w:rsid w:val="00076DC6"/>
+    <w:rsid w:val="00762640"/>
     <w:pPr>
       <w:tabs>
         <w:tab w:val="left" w:pos="756"/>
@@ -13724,7 +13724,7 @@
     <w:name w:val=".. 1"/>
     <w:basedOn w:val="Default"/>
     <w:next w:val="Default"/>
-    <w:rsid w:val="00076DC6"/>
+    <w:rsid w:val="00762640"/>
     <w:pPr>
       <w:spacing w:before="120" w:after="120"/>
     </w:pPr>
@@ -13736,7 +13736,7 @@
   <w:style w:type="paragraph" w:customStyle="1" w:styleId="TOC20">
     <w:name w:val="TOC 标题2"/>
     <w:next w:val="TOC1"/>
-    <w:rsid w:val="00076DC6"/>
+    <w:rsid w:val="00762640"/>
     <w:pPr>
       <w:keepNext/>
       <w:snapToGrid w:val="0"/>
@@ -13752,7 +13752,7 @@
   <w:style w:type="paragraph" w:customStyle="1" w:styleId="ItemListChar">
     <w:name w:val="Item List Char"/>
     <w:link w:val="ItemListCharChar"/>
-    <w:rsid w:val="00076DC6"/>
+    <w:rsid w:val="00762640"/>
     <w:pPr>
       <w:numPr>
         <w:numId w:val="18"/>
@@ -13768,7 +13768,7 @@
   <w:style w:type="character" w:customStyle="1" w:styleId="ItemListCharChar">
     <w:name w:val="Item List Char Char"/>
     <w:link w:val="ItemListChar"/>
-    <w:rsid w:val="00076DC6"/>
+    <w:rsid w:val="00762640"/>
     <w:rPr>
       <w:rFonts w:ascii="Arial" w:hAnsi="Arial"/>
       <w:sz w:val="21"/>
@@ -13778,7 +13778,7 @@
     <w:name w:val="正文中的表格"/>
     <w:basedOn w:val="affff1"/>
     <w:qFormat/>
-    <w:rsid w:val="00076DC6"/>
+    <w:rsid w:val="00762640"/>
     <w:rPr>
       <w:rFonts w:ascii="Arial" w:hAnsi="Arial"/>
       <w:sz w:val="18"/>
@@ -13800,7 +13800,7 @@
     <w:next w:val="a3"/>
     <w:autoRedefine/>
     <w:qFormat/>
-    <w:rsid w:val="00076DC6"/>
+    <w:rsid w:val="00762640"/>
     <w:pPr>
       <w:keepLines/>
       <w:spacing w:beforeLines="100" w:before="240"/>
@@ -13816,7 +13816,7 @@
     <w:name w:val="注示头"/>
     <w:basedOn w:val="a3"/>
     <w:qFormat/>
-    <w:rsid w:val="00076DC6"/>
+    <w:rsid w:val="00762640"/>
     <w:pPr>
       <w:pBdr>
         <w:top w:val="single" w:sz="4" w:space="1" w:color="000000"/>
@@ -13833,7 +13833,7 @@
     <w:name w:val="注示文本"/>
     <w:basedOn w:val="a3"/>
     <w:qFormat/>
-    <w:rsid w:val="00076DC6"/>
+    <w:rsid w:val="00762640"/>
     <w:pPr>
       <w:pBdr>
         <w:bottom w:val="single" w:sz="4" w:space="1" w:color="000000"/>
@@ -13852,7 +13852,7 @@
     <w:name w:val="表头文本"/>
     <w:basedOn w:val="a3"/>
     <w:autoRedefine/>
-    <w:rsid w:val="00076DC6"/>
+    <w:rsid w:val="00762640"/>
     <w:pPr>
       <w:jc w:val="center"/>
     </w:pPr>
@@ -13864,7 +13864,7 @@
   <w:style w:type="paragraph" w:customStyle="1" w:styleId="afffffd">
     <w:name w:val="表格文本"/>
     <w:basedOn w:val="a3"/>
-    <w:rsid w:val="00076DC6"/>
+    <w:rsid w:val="00762640"/>
     <w:pPr>
       <w:tabs>
         <w:tab w:val="decimal" w:pos="0"/>
@@ -13878,7 +13878,7 @@
   <w:style w:type="paragraph" w:customStyle="1" w:styleId="afffffe">
     <w:name w:val="文档标题"/>
     <w:basedOn w:val="a3"/>
-    <w:rsid w:val="00076DC6"/>
+    <w:rsid w:val="00762640"/>
     <w:pPr>
       <w:tabs>
         <w:tab w:val="left" w:pos="0"/>
@@ -13896,7 +13896,7 @@
     <w:name w:val="编写建议"/>
     <w:basedOn w:val="a3"/>
     <w:link w:val="Char0"/>
-    <w:rsid w:val="00076DC6"/>
+    <w:rsid w:val="00762640"/>
     <w:pPr>
       <w:spacing w:line="360" w:lineRule="auto"/>
       <w:ind w:firstLineChars="200" w:firstLine="200"/>
@@ -13910,7 +13910,7 @@
     <w:name w:val="编写建议 Char"/>
     <w:link w:val="affffff"/>
     <w:qFormat/>
-    <w:rsid w:val="00076DC6"/>
+    <w:rsid w:val="00762640"/>
     <w:rPr>
       <w:rFonts w:ascii="Segoe UI Light" w:eastAsia="等线 Light" w:hAnsi="Segoe UI Light" w:cs="Arial"/>
       <w:i/>
@@ -13925,7 +13925,7 @@
     <w:basedOn w:val="a3"/>
     <w:next w:val="a3"/>
     <w:autoRedefine/>
-    <w:rsid w:val="00076DC6"/>
+    <w:rsid w:val="00762640"/>
     <w:pPr>
       <w:spacing w:afterLines="100" w:after="240"/>
       <w:ind w:left="567" w:firstLine="1134"/>
@@ -13941,7 +13941,7 @@
     <w:basedOn w:val="a3"/>
     <w:autoRedefine/>
     <w:qFormat/>
-    <w:rsid w:val="00076DC6"/>
+    <w:rsid w:val="00762640"/>
     <w:pPr>
       <w:keepLines/>
       <w:numPr>
@@ -13955,7 +13955,7 @@
     <w:name w:val="chapter title"/>
     <w:basedOn w:val="a3"/>
     <w:autoRedefine/>
-    <w:rsid w:val="00076DC6"/>
+    <w:rsid w:val="00762640"/>
     <w:pPr>
       <w:tabs>
         <w:tab w:val="left" w:pos="0"/>
@@ -13972,7 +13972,7 @@
     <w:basedOn w:val="a3"/>
     <w:autoRedefine/>
     <w:qFormat/>
-    <w:rsid w:val="00076DC6"/>
+    <w:rsid w:val="00762640"/>
     <w:pPr>
       <w:spacing w:before="300" w:after="150" w:line="360" w:lineRule="auto"/>
       <w:jc w:val="center"/>
@@ -13987,7 +13987,7 @@
     <w:basedOn w:val="a3"/>
     <w:autoRedefine/>
     <w:qFormat/>
-    <w:rsid w:val="00076DC6"/>
+    <w:rsid w:val="00762640"/>
     <w:pPr>
       <w:tabs>
         <w:tab w:val="num" w:pos="425"/>
@@ -14004,7 +14004,7 @@
     <w:basedOn w:val="a3"/>
     <w:autoRedefine/>
     <w:qFormat/>
-    <w:rsid w:val="00076DC6"/>
+    <w:rsid w:val="00762640"/>
     <w:pPr>
       <w:spacing w:line="360" w:lineRule="auto"/>
       <w:ind w:left="1134"/>
@@ -14019,7 +14019,7 @@
     <w:basedOn w:val="a3"/>
     <w:autoRedefine/>
     <w:qFormat/>
-    <w:rsid w:val="00076DC6"/>
+    <w:rsid w:val="00762640"/>
     <w:pPr>
       <w:jc w:val="right"/>
     </w:pPr>
@@ -14032,7 +14032,7 @@
     <w:basedOn w:val="a3"/>
     <w:autoRedefine/>
     <w:qFormat/>
-    <w:rsid w:val="00076DC6"/>
+    <w:rsid w:val="00762640"/>
     <w:pPr>
       <w:tabs>
         <w:tab w:val="num" w:pos="425"/>
@@ -14048,7 +14048,7 @@
     <w:basedOn w:val="a3"/>
     <w:autoRedefine/>
     <w:qFormat/>
-    <w:rsid w:val="00076DC6"/>
+    <w:rsid w:val="00762640"/>
     <w:pPr>
       <w:spacing w:line="360" w:lineRule="auto"/>
       <w:ind w:left="1134"/>
@@ -14063,7 +14063,7 @@
     <w:basedOn w:val="a3"/>
     <w:autoRedefine/>
     <w:qFormat/>
-    <w:rsid w:val="00076DC6"/>
+    <w:rsid w:val="00762640"/>
     <w:pPr>
       <w:jc w:val="center"/>
     </w:pPr>
@@ -14076,7 +14076,7 @@
     <w:name w:val="document title on cover"/>
     <w:basedOn w:val="a3"/>
     <w:autoRedefine/>
-    <w:rsid w:val="00076DC6"/>
+    <w:rsid w:val="00762640"/>
     <w:pPr>
       <w:spacing w:line="360" w:lineRule="auto"/>
       <w:jc w:val="center"/>
@@ -14091,7 +14091,7 @@
     <w:basedOn w:val="a3"/>
     <w:autoRedefine/>
     <w:qFormat/>
-    <w:rsid w:val="00076DC6"/>
+    <w:rsid w:val="00762640"/>
     <w:pPr>
       <w:ind w:left="198" w:hanging="113"/>
     </w:pPr>
@@ -14100,7 +14100,7 @@
     <w:name w:val="catalog 2"/>
     <w:basedOn w:val="a3"/>
     <w:qFormat/>
-    <w:rsid w:val="00076DC6"/>
+    <w:rsid w:val="00762640"/>
     <w:pPr>
       <w:ind w:left="453" w:hanging="283"/>
     </w:pPr>
@@ -14110,7 +14110,7 @@
     <w:basedOn w:val="a3"/>
     <w:autoRedefine/>
     <w:qFormat/>
-    <w:rsid w:val="00076DC6"/>
+    <w:rsid w:val="00762640"/>
     <w:pPr>
       <w:ind w:left="1134" w:hanging="567"/>
     </w:pPr>
@@ -14118,7 +14118,7 @@
   <w:style w:type="paragraph" w:customStyle="1" w:styleId="catalog5">
     <w:name w:val="catalog 5"/>
     <w:basedOn w:val="a3"/>
-    <w:rsid w:val="00076DC6"/>
+    <w:rsid w:val="00762640"/>
     <w:pPr>
       <w:ind w:left="680"/>
     </w:pPr>
@@ -14128,7 +14128,7 @@
     <w:basedOn w:val="a3"/>
     <w:autoRedefine/>
     <w:qFormat/>
-    <w:rsid w:val="00076DC6"/>
+    <w:rsid w:val="00762640"/>
     <w:pPr>
       <w:ind w:left="1757" w:hanging="907"/>
     </w:pPr>
@@ -14137,7 +14137,7 @@
     <w:name w:val="catalog 7"/>
     <w:basedOn w:val="a3"/>
     <w:autoRedefine/>
-    <w:rsid w:val="00076DC6"/>
+    <w:rsid w:val="00762640"/>
     <w:pPr>
       <w:ind w:left="2041" w:hanging="1077"/>
     </w:pPr>
@@ -14150,7 +14150,7 @@
     <w:basedOn w:val="a3"/>
     <w:autoRedefine/>
     <w:qFormat/>
-    <w:rsid w:val="00076DC6"/>
+    <w:rsid w:val="00762640"/>
     <w:pPr>
       <w:ind w:left="113"/>
     </w:pPr>
@@ -14159,7 +14159,7 @@
     <w:name w:val="catalog 9"/>
     <w:basedOn w:val="a3"/>
     <w:autoRedefine/>
-    <w:rsid w:val="00076DC6"/>
+    <w:rsid w:val="00762640"/>
     <w:pPr>
       <w:ind w:left="113"/>
     </w:pPr>
@@ -14168,7 +14168,7 @@
     <w:name w:val="figure description without auto numbering"/>
     <w:basedOn w:val="a3"/>
     <w:autoRedefine/>
-    <w:rsid w:val="00076DC6"/>
+    <w:rsid w:val="00762640"/>
     <w:pPr>
       <w:spacing w:before="105" w:line="360" w:lineRule="auto"/>
       <w:ind w:firstLine="425"/>
@@ -14180,7 +14180,7 @@
     <w:basedOn w:val="a3"/>
     <w:autoRedefine/>
     <w:qFormat/>
-    <w:rsid w:val="00076DC6"/>
+    <w:rsid w:val="00762640"/>
     <w:rPr>
       <w:sz w:val="18"/>
     </w:rPr>
@@ -14189,7 +14189,7 @@
     <w:name w:val="text indentation"/>
     <w:basedOn w:val="a3"/>
     <w:autoRedefine/>
-    <w:rsid w:val="00076DC6"/>
+    <w:rsid w:val="00762640"/>
     <w:pPr>
       <w:spacing w:line="360" w:lineRule="auto"/>
       <w:ind w:left="1134"/>
@@ -14200,7 +14200,7 @@
     <w:basedOn w:val="a3"/>
     <w:autoRedefine/>
     <w:qFormat/>
-    <w:rsid w:val="00076DC6"/>
+    <w:rsid w:val="00762640"/>
     <w:pPr>
       <w:tabs>
         <w:tab w:val="left" w:pos="907"/>
@@ -14214,7 +14214,7 @@
     <w:basedOn w:val="a3"/>
     <w:autoRedefine/>
     <w:qFormat/>
-    <w:rsid w:val="00076DC6"/>
+    <w:rsid w:val="00762640"/>
     <w:pPr>
       <w:pageBreakBefore/>
       <w:spacing w:before="300" w:after="150" w:line="360" w:lineRule="auto"/>
@@ -14230,7 +14230,7 @@
     <w:basedOn w:val="a3"/>
     <w:autoRedefine/>
     <w:qFormat/>
-    <w:rsid w:val="00076DC6"/>
+    <w:rsid w:val="00762640"/>
     <w:pPr>
       <w:pageBreakBefore/>
       <w:numPr>
@@ -14249,7 +14249,7 @@
     <w:basedOn w:val="a3"/>
     <w:autoRedefine/>
     <w:qFormat/>
-    <w:rsid w:val="00076DC6"/>
+    <w:rsid w:val="00762640"/>
     <w:pPr>
       <w:tabs>
         <w:tab w:val="left" w:pos="0"/>
@@ -14267,7 +14267,7 @@
     <w:basedOn w:val="a3"/>
     <w:autoRedefine/>
     <w:qFormat/>
-    <w:rsid w:val="00076DC6"/>
+    <w:rsid w:val="00762640"/>
     <w:pPr>
       <w:numPr>
         <w:ilvl w:val="7"/>
@@ -14284,7 +14284,7 @@
     <w:basedOn w:val="a3"/>
     <w:autoRedefine/>
     <w:qFormat/>
-    <w:rsid w:val="00076DC6"/>
+    <w:rsid w:val="00762640"/>
     <w:pPr>
       <w:spacing w:line="360" w:lineRule="auto"/>
     </w:pPr>
@@ -14293,7 +14293,7 @@
     <w:name w:val="图号"/>
     <w:basedOn w:val="a3"/>
     <w:autoRedefine/>
-    <w:rsid w:val="00076DC6"/>
+    <w:rsid w:val="00762640"/>
     <w:pPr>
       <w:spacing w:before="105"/>
       <w:jc w:val="center"/>
@@ -14308,7 +14308,7 @@
     <w:name w:val="封面文档标题"/>
     <w:basedOn w:val="a3"/>
     <w:autoRedefine/>
-    <w:rsid w:val="00076DC6"/>
+    <w:rsid w:val="00762640"/>
     <w:pPr>
       <w:spacing w:line="360" w:lineRule="auto"/>
       <w:jc w:val="center"/>
@@ -14324,7 +14324,7 @@
     <w:name w:val="封面"/>
     <w:basedOn w:val="a3"/>
     <w:autoRedefine/>
-    <w:rsid w:val="00076DC6"/>
+    <w:rsid w:val="00762640"/>
     <w:pPr>
       <w:numPr>
         <w:numId w:val="20"/>
@@ -14341,7 +14341,7 @@
   <w:style w:type="paragraph" w:customStyle="1" w:styleId="affffff3">
     <w:name w:val="摘要"/>
     <w:basedOn w:val="a3"/>
-    <w:rsid w:val="00076DC6"/>
+    <w:rsid w:val="00762640"/>
     <w:pPr>
       <w:tabs>
         <w:tab w:val="left" w:pos="907"/>
@@ -14354,7 +14354,7 @@
     <w:name w:val="参考资料清单"/>
     <w:basedOn w:val="a3"/>
     <w:autoRedefine/>
-    <w:rsid w:val="00076DC6"/>
+    <w:rsid w:val="00762640"/>
     <w:pPr>
       <w:ind w:left="360"/>
       <w:jc w:val="both"/>
@@ -14366,13 +14366,13 @@
   <w:style w:type="paragraph" w:customStyle="1" w:styleId="affffff5">
     <w:name w:val="关键词"/>
     <w:basedOn w:val="affffff3"/>
-    <w:rsid w:val="00076DC6"/>
+    <w:rsid w:val="00762640"/>
   </w:style>
   <w:style w:type="paragraph" w:customStyle="1" w:styleId="affffff6">
     <w:name w:val="内容说明"/>
     <w:autoRedefine/>
     <w:qFormat/>
-    <w:rsid w:val="00076DC6"/>
+    <w:rsid w:val="00762640"/>
     <w:pPr>
       <w:spacing w:after="120"/>
       <w:ind w:left="567"/>
@@ -14388,7 +14388,7 @@
     <w:name w:val="表头"/>
     <w:basedOn w:val="a3"/>
     <w:qFormat/>
-    <w:rsid w:val="00076DC6"/>
+    <w:rsid w:val="00762640"/>
     <w:pPr>
       <w:jc w:val="center"/>
     </w:pPr>
@@ -14399,7 +14399,7 @@
   <w:style w:type="paragraph" w:customStyle="1" w:styleId="DefaultText0">
     <w:name w:val="Default Text"/>
     <w:basedOn w:val="a3"/>
-    <w:rsid w:val="00076DC6"/>
+    <w:rsid w:val="00762640"/>
     <w:rPr>
       <w:sz w:val="24"/>
     </w:rPr>
@@ -14409,7 +14409,7 @@
     <w:basedOn w:val="a3"/>
     <w:autoRedefine/>
     <w:qFormat/>
-    <w:rsid w:val="00076DC6"/>
+    <w:rsid w:val="00762640"/>
     <w:pPr>
       <w:spacing w:line="360" w:lineRule="auto"/>
     </w:pPr>
@@ -14422,7 +14422,7 @@
     <w:basedOn w:val="a3"/>
     <w:next w:val="affff"/>
     <w:autoRedefine/>
-    <w:rsid w:val="00076DC6"/>
+    <w:rsid w:val="00762640"/>
     <w:pPr>
       <w:keepLines/>
       <w:numPr>
@@ -14443,7 +14443,7 @@
     <w:basedOn w:val="a3"/>
     <w:autoRedefine/>
     <w:qFormat/>
-    <w:rsid w:val="00076DC6"/>
+    <w:rsid w:val="00762640"/>
     <w:pPr>
       <w:jc w:val="center"/>
     </w:pPr>
@@ -14455,7 +14455,7 @@
     <w:name w:val="修订记录"/>
     <w:basedOn w:val="a3"/>
     <w:autoRedefine/>
-    <w:rsid w:val="00076DC6"/>
+    <w:rsid w:val="00762640"/>
     <w:pPr>
       <w:pageBreakBefore/>
       <w:spacing w:before="300" w:after="150" w:line="360" w:lineRule="auto"/>
@@ -14472,7 +14472,7 @@
     <w:basedOn w:val="a3"/>
     <w:link w:val="CharCharChar"/>
     <w:qFormat/>
-    <w:rsid w:val="00076DC6"/>
+    <w:rsid w:val="00762640"/>
     <w:pPr>
       <w:jc w:val="center"/>
     </w:pPr>
@@ -14483,7 +14483,7 @@
   <w:style w:type="character" w:customStyle="1" w:styleId="CharCharChar">
     <w:name w:val="表头样式 Char Char Char"/>
     <w:link w:val="CharChar"/>
-    <w:rsid w:val="00076DC6"/>
+    <w:rsid w:val="00762640"/>
     <w:rPr>
       <w:rFonts w:ascii="Segoe UI Light" w:eastAsia="等线 Light" w:hAnsi="Segoe UI Light" w:cs="Arial"/>
       <w:b/>
@@ -14497,7 +14497,7 @@
     <w:basedOn w:val="a3"/>
     <w:autoRedefine/>
     <w:qFormat/>
-    <w:rsid w:val="00076DC6"/>
+    <w:rsid w:val="00762640"/>
     <w:pPr>
       <w:tabs>
         <w:tab w:val="num" w:pos="2091"/>
@@ -14516,7 +14516,7 @@
     <w:name w:val="代码样式"/>
     <w:basedOn w:val="affffff9"/>
     <w:qFormat/>
-    <w:rsid w:val="00076DC6"/>
+    <w:rsid w:val="00762640"/>
     <w:pPr>
       <w:spacing w:line="360" w:lineRule="auto"/>
     </w:pPr>
@@ -14530,7 +14530,7 @@
     <w:name w:val="样式"/>
     <w:basedOn w:val="a3"/>
     <w:qFormat/>
-    <w:rsid w:val="00076DC6"/>
+    <w:rsid w:val="00762640"/>
     <w:pPr>
       <w:keepLines/>
     </w:pPr>
@@ -14542,7 +14542,7 @@
   <w:style w:type="character" w:customStyle="1" w:styleId="commandkeywordsCharChar">
     <w:name w:val="command keywords Char Char"/>
     <w:qFormat/>
-    <w:rsid w:val="00076DC6"/>
+    <w:rsid w:val="00762640"/>
     <w:rPr>
       <w:rFonts w:ascii="Arial" w:eastAsia="宋体" w:hAnsi="Arial"/>
       <w:b/>
@@ -14554,7 +14554,7 @@
   <w:style w:type="character" w:customStyle="1" w:styleId="commandparameterCharChar">
     <w:name w:val="command parameter Char Char"/>
     <w:qFormat/>
-    <w:rsid w:val="00076DC6"/>
+    <w:rsid w:val="00762640"/>
     <w:rPr>
       <w:rFonts w:ascii="Arial" w:eastAsia="宋体" w:hAnsi="Arial"/>
       <w:i/>
@@ -14566,7 +14566,7 @@
     <w:name w:val="正文1"/>
     <w:basedOn w:val="a3"/>
     <w:qFormat/>
-    <w:rsid w:val="00076DC6"/>
+    <w:rsid w:val="00762640"/>
     <w:rPr>
       <w:rFonts w:ascii="Times New Roman" w:hAnsi="Times New Roman"/>
       <w:sz w:val="24"/>
@@ -14577,7 +14577,7 @@
     <w:basedOn w:val="a3"/>
     <w:autoRedefine/>
     <w:qFormat/>
-    <w:rsid w:val="00076DC6"/>
+    <w:rsid w:val="00762640"/>
     <w:pPr>
       <w:jc w:val="center"/>
     </w:pPr>
@@ -14589,7 +14589,7 @@
   <w:style w:type="table" w:customStyle="1" w:styleId="affffffe">
     <w:name w:val="表样式"/>
     <w:basedOn w:val="a5"/>
-    <w:rsid w:val="00076DC6"/>
+    <w:rsid w:val="00762640"/>
     <w:pPr>
       <w:jc w:val="both"/>
     </w:pPr>
@@ -14604,7 +14604,7 @@
   <w:style w:type="paragraph" w:customStyle="1" w:styleId="Afffffff">
     <w:name w:val="A"/>
     <w:basedOn w:val="a3"/>
-    <w:rsid w:val="00076DC6"/>
+    <w:rsid w:val="00762640"/>
     <w:pPr>
       <w:spacing w:line="600" w:lineRule="exact"/>
       <w:ind w:firstLine="1287"/>
@@ -14621,14 +14621,14 @@
   <w:style w:type="paragraph" w:customStyle="1" w:styleId="1ff7">
     <w:name w:val="目录1"/>
     <w:basedOn w:val="afffff3"/>
-    <w:rsid w:val="00076DC6"/>
+    <w:rsid w:val="00762640"/>
   </w:style>
   <w:style w:type="paragraph" w:customStyle="1" w:styleId="DKBA">
     <w:name w:val="DKBA"/>
     <w:basedOn w:val="a3"/>
     <w:autoRedefine/>
     <w:qFormat/>
-    <w:rsid w:val="00076DC6"/>
+    <w:rsid w:val="00762640"/>
     <w:pPr>
       <w:jc w:val="right"/>
     </w:pPr>
@@ -14642,7 +14642,7 @@
     <w:basedOn w:val="a3"/>
     <w:autoRedefine/>
     <w:qFormat/>
-    <w:rsid w:val="00076DC6"/>
+    <w:rsid w:val="00762640"/>
     <w:pPr>
       <w:wordWrap w:val="0"/>
       <w:jc w:val="right"/>
@@ -14656,7 +14656,7 @@
     <w:name w:val="表头样式"/>
     <w:basedOn w:val="a3"/>
     <w:qFormat/>
-    <w:rsid w:val="00076DC6"/>
+    <w:rsid w:val="00762640"/>
     <w:pPr>
       <w:spacing w:line="240" w:lineRule="auto"/>
       <w:jc w:val="center"/>
@@ -14680,7 +14680,7 @@
   <w:style w:type="paragraph" w:customStyle="1" w:styleId="Style414">
     <w:name w:val="_Style 414"/>
     <w:qFormat/>
-    <w:rsid w:val="00076DC6"/>
+    <w:rsid w:val="00762640"/>
     <w:pPr>
       <w:topLinePunct/>
       <w:adjustRightInd w:val="0"/>
@@ -14697,7 +14697,7 @@
   <w:style w:type="character" w:customStyle="1" w:styleId="commandkeywordsChar">
     <w:name w:val="command keywords Char"/>
     <w:qFormat/>
-    <w:rsid w:val="00076DC6"/>
+    <w:rsid w:val="00762640"/>
     <w:rPr>
       <w:rFonts w:ascii="Arial" w:eastAsia="宋体" w:hAnsi="Arial"/>
       <w:b/>
@@ -14708,7 +14708,7 @@
   </w:style>
   <w:style w:type="character" w:customStyle="1" w:styleId="commandparameterChar">
     <w:name w:val="command parameter Char"/>
-    <w:rsid w:val="00076DC6"/>
+    <w:rsid w:val="00762640"/>
     <w:rPr>
       <w:rFonts w:ascii="Arial" w:eastAsia="宋体" w:hAnsi="Arial"/>
       <w:i/>
@@ -14721,7 +14721,7 @@
     <w:basedOn w:val="a3"/>
     <w:next w:val="afc"/>
     <w:qFormat/>
-    <w:rsid w:val="00076DC6"/>
+    <w:rsid w:val="00762640"/>
     <w:pPr>
       <w:spacing w:before="640"/>
       <w:outlineLvl w:val="0"/>
@@ -14735,7 +14735,7 @@
     <w:name w:val="Table V"/>
     <w:basedOn w:val="TableNoFrame"/>
     <w:uiPriority w:val="99"/>
-    <w:rsid w:val="00076DC6"/>
+    <w:rsid w:val="00762640"/>
     <w:pPr>
       <w:spacing w:before="80" w:after="80" w:line="300" w:lineRule="auto"/>
     </w:pPr>
@@ -14832,7 +14832,7 @@
     <w:basedOn w:val="a4"/>
     <w:uiPriority w:val="99"/>
     <w:semiHidden/>
-    <w:rsid w:val="00076DC6"/>
+    <w:rsid w:val="00762640"/>
     <w:rPr>
       <w:color w:val="808080"/>
     </w:rPr>
@@ -14841,7 +14841,7 @@
     <w:name w:val="样式1"/>
     <w:basedOn w:val="a5"/>
     <w:uiPriority w:val="99"/>
-    <w:rsid w:val="00076DC6"/>
+    <w:rsid w:val="00762640"/>
     <w:tblPr>
       <w:tblBorders>
         <w:top w:val="single" w:sz="4" w:space="0" w:color="7F7F7F" w:themeColor="text1" w:themeTint="80"/>
@@ -15812,7 +15812,7 @@
     <w:name w:val="无间隔1"/>
     <w:uiPriority w:val="1"/>
     <w:qFormat/>
-    <w:rsid w:val="00076DC6"/>
+    <w:rsid w:val="00762640"/>
     <w:pPr>
       <w:spacing w:before="80" w:after="80" w:line="300" w:lineRule="auto"/>
       <w:ind w:left="200" w:hangingChars="200" w:hanging="200"/>
@@ -15907,7 +15907,7 @@
     <w:basedOn w:val="a3"/>
     <w:uiPriority w:val="34"/>
     <w:qFormat/>
-    <w:rsid w:val="00076DC6"/>
+    <w:rsid w:val="00762640"/>
     <w:pPr>
       <w:ind w:firstLineChars="200" w:firstLine="420"/>
     </w:pPr>
@@ -16497,7 +16497,7 @@
   <w:style w:type="character" w:customStyle="1" w:styleId="Char1f0">
     <w:name w:val="批注文字 Char1"/>
     <w:basedOn w:val="a4"/>
-    <w:rsid w:val="00076DC6"/>
+    <w:rsid w:val="00762640"/>
     <w:rPr>
       <w:rFonts w:ascii="Arial" w:eastAsia="宋体" w:hAnsi="Arial" w:cs="Arial"/>
       <w:szCs w:val="21"/>
@@ -16634,7 +16634,7 @@
     <w:uiPriority w:val="99"/>
     <w:semiHidden/>
     <w:unhideWhenUsed/>
-    <w:rsid w:val="00076DC6"/>
+    <w:rsid w:val="00762640"/>
     <w:rPr>
       <w:color w:val="605E5C"/>
       <w:shd w:val="clear" w:color="auto" w:fill="E1DFDD"/>
@@ -17376,7 +17376,7 @@
     <w:uiPriority w:val="99"/>
     <w:semiHidden/>
     <w:unhideWhenUsed/>
-    <w:rsid w:val="00076DC6"/>
+    <w:rsid w:val="00762640"/>
     <w:rPr>
       <w:color w:val="605E5C"/>
       <w:shd w:val="clear" w:color="auto" w:fill="E1DFDD"/>
@@ -19454,7 +19454,7 @@
   </w:style>
   <w:style w:type="paragraph" w:customStyle="1" w:styleId="Style281">
     <w:name w:val="_Style 281"/>
-    <w:rsid w:val="00076DC6"/>
+    <w:rsid w:val="00762640"/>
     <w:pPr>
       <w:topLinePunct/>
       <w:adjustRightInd w:val="0"/>
@@ -26344,7 +26344,7 @@
     <w:name w:val="标题制式小类"/>
     <w:basedOn w:val="a4"/>
     <w:uiPriority w:val="1"/>
-    <w:rsid w:val="00076DC6"/>
+    <w:rsid w:val="00762640"/>
     <w:rPr>
       <w:rFonts w:ascii="Arial" w:eastAsia="黑体" w:hAnsi="Arial"/>
       <w:color w:val="000000" w:themeColor="text1"/>
@@ -26367,7 +26367,7 @@
     <w:name w:val="Plain Table 2"/>
     <w:basedOn w:val="a5"/>
     <w:uiPriority w:val="42"/>
-    <w:rsid w:val="00076DC6"/>
+    <w:rsid w:val="00762640"/>
     <w:tblPr>
       <w:tblStyleRowBandSize w:val="1"/>
       <w:tblStyleColBandSize w:val="1"/>
@@ -26446,7 +26446,7 @@
     <w:next w:val="a3"/>
     <w:uiPriority w:val="39"/>
     <w:qFormat/>
-    <w:rsid w:val="00076DC6"/>
+    <w:rsid w:val="00762640"/>
     <w:pPr>
       <w:keepLines/>
       <w:numPr>
@@ -26467,7 +26467,7 @@
     <w:name w:val="Outline List 3"/>
     <w:basedOn w:val="a6"/>
     <w:semiHidden/>
-    <w:rsid w:val="00076DC6"/>
+    <w:rsid w:val="00762640"/>
     <w:pPr>
       <w:numPr>
         <w:numId w:val="29"/>
@@ -26477,7 +26477,7 @@
   <w:style w:type="numbering" w:customStyle="1" w:styleId="21">
     <w:name w:val="样式2"/>
     <w:uiPriority w:val="99"/>
-    <w:rsid w:val="00076DC6"/>
+    <w:rsid w:val="00762640"/>
     <w:pPr>
       <w:numPr>
         <w:numId w:val="30"/>
@@ -26487,7 +26487,7 @@
   <w:style w:type="numbering" w:customStyle="1" w:styleId="32">
     <w:name w:val="样式3"/>
     <w:uiPriority w:val="99"/>
-    <w:rsid w:val="00076DC6"/>
+    <w:rsid w:val="00762640"/>
     <w:pPr>
       <w:numPr>
         <w:numId w:val="31"/>
@@ -26497,7 +26497,7 @@
   <w:style w:type="numbering" w:customStyle="1" w:styleId="41">
     <w:name w:val="样式4"/>
     <w:uiPriority w:val="99"/>
-    <w:rsid w:val="00076DC6"/>
+    <w:rsid w:val="00762640"/>
     <w:pPr>
       <w:numPr>
         <w:numId w:val="32"/>
@@ -26507,14 +26507,14 @@
   <w:style w:type="numbering" w:customStyle="1" w:styleId="219">
     <w:name w:val="样式21"/>
     <w:uiPriority w:val="99"/>
-    <w:rsid w:val="00076DC6"/>
+    <w:rsid w:val="00762640"/>
   </w:style>
   <w:style w:type="paragraph" w:styleId="afffffff6">
     <w:name w:val="Revision"/>
     <w:hidden/>
     <w:uiPriority w:val="99"/>
     <w:semiHidden/>
-    <w:rsid w:val="00076DC6"/>
+    <w:rsid w:val="00762640"/>
     <w:rPr>
       <w:rFonts w:ascii="Segoe UI Light" w:eastAsia="等线 Light" w:hAnsi="Segoe UI Light" w:cs="Arial"/>
       <w:kern w:val="2"/>
@@ -26537,7 +26537,7 @@
   <w:style w:type="character" w:customStyle="1" w:styleId="HTML2">
     <w:name w:val="HTML 预设格式 字符"/>
     <w:link w:val="HTML1"/>
-    <w:rsid w:val="00076DC6"/>
+    <w:rsid w:val="00762640"/>
     <w:rPr>
       <w:rFonts w:ascii="Courier New" w:hAnsi="Courier New" w:cs="Arial"/>
       <w:kern w:val="2"/>
@@ -26548,7 +26548,7 @@
     <w:name w:val="副标题 字符"/>
     <w:link w:val="afff2"/>
     <w:qFormat/>
-    <w:rsid w:val="00076DC6"/>
+    <w:rsid w:val="00762640"/>
     <w:rPr>
       <w:rFonts w:ascii="Arial" w:hAnsi="Arial" w:cs="Arial"/>
       <w:b/>
@@ -26563,7 +26563,7 @@
     <w:name w:val="标题 8 字符"/>
     <w:link w:val="8"/>
     <w:qFormat/>
-    <w:rsid w:val="00076DC6"/>
+    <w:rsid w:val="00762640"/>
     <w:rPr>
       <w:rFonts w:ascii="Arial" w:eastAsia="黑体" w:hAnsi="Arial"/>
       <w:bCs/>
@@ -26577,7 +26577,7 @@
     <w:name w:val="HTML 地址 字符"/>
     <w:link w:val="HTML"/>
     <w:qFormat/>
-    <w:rsid w:val="00076DC6"/>
+    <w:rsid w:val="00762640"/>
     <w:rPr>
       <w:rFonts w:ascii="Arial" w:hAnsi="Arial" w:cs="Arial"/>
       <w:i/>
@@ -26592,7 +26592,7 @@
     <w:name w:val="结束语 字符"/>
     <w:link w:val="afa"/>
     <w:qFormat/>
-    <w:rsid w:val="00076DC6"/>
+    <w:rsid w:val="00762640"/>
     <w:rPr>
       <w:rFonts w:ascii="Arial" w:hAnsi="Arial" w:cs="Arial"/>
       <w:kern w:val="2"/>
@@ -26605,7 +26605,7 @@
     <w:name w:val="正文文本 字符"/>
     <w:link w:val="afc"/>
     <w:qFormat/>
-    <w:rsid w:val="00076DC6"/>
+    <w:rsid w:val="00762640"/>
     <w:rPr>
       <w:rFonts w:ascii="Arial" w:eastAsia="新宋体" w:hAnsi="Arial" w:cs="Arial"/>
       <w:noProof/>
@@ -26619,7 +26619,7 @@
     <w:name w:val="正文文本首行缩进 2 字符"/>
     <w:link w:val="2b"/>
     <w:qFormat/>
-    <w:rsid w:val="00076DC6"/>
+    <w:rsid w:val="00762640"/>
     <w:rPr>
       <w:rFonts w:cs="Arial"/>
     </w:rPr>
@@ -26628,7 +26628,7 @@
     <w:name w:val="正文文本 3 字符"/>
     <w:link w:val="35"/>
     <w:qFormat/>
-    <w:rsid w:val="00076DC6"/>
+    <w:rsid w:val="00762640"/>
     <w:rPr>
       <w:rFonts w:ascii="Arial" w:hAnsi="Arial" w:cs="Arial"/>
       <w:kern w:val="2"/>
@@ -26641,7 +26641,7 @@
     <w:name w:val="页脚 字符"/>
     <w:link w:val="affa"/>
     <w:qFormat/>
-    <w:rsid w:val="00076DC6"/>
+    <w:rsid w:val="00762640"/>
     <w:rPr>
       <w:rFonts w:ascii="Arial" w:eastAsia="Microsoft YaHei UI" w:hAnsi="Arial"/>
       <w:bCs/>
@@ -26655,7 +26655,7 @@
     <w:name w:val="宏文本 字符"/>
     <w:link w:val="a7"/>
     <w:qFormat/>
-    <w:rsid w:val="00076DC6"/>
+    <w:rsid w:val="00762640"/>
     <w:rPr>
       <w:rFonts w:ascii="Courier New" w:hAnsi="Courier New"/>
       <w:kern w:val="2"/>
@@ -26666,7 +26666,7 @@
   <w:style w:type="character" w:customStyle="1" w:styleId="10">
     <w:name w:val="标题 1 字符"/>
     <w:link w:val="1"/>
-    <w:rsid w:val="00076DC6"/>
+    <w:rsid w:val="00762640"/>
     <w:rPr>
       <w:rFonts w:ascii="Arial" w:eastAsia="黑体" w:hAnsi="Arial" w:cs="Book Antiqua"/>
       <w:bCs/>
@@ -26680,7 +26680,7 @@
     <w:link w:val="af3"/>
     <w:uiPriority w:val="99"/>
     <w:qFormat/>
-    <w:rsid w:val="00076DC6"/>
+    <w:rsid w:val="00762640"/>
     <w:rPr>
       <w:rFonts w:ascii="Arial" w:hAnsi="Arial" w:cs="Arial"/>
       <w:kern w:val="2"/>
@@ -26693,7 +26693,7 @@
   <w:style w:type="character" w:customStyle="1" w:styleId="ad">
     <w:name w:val="电子邮件签名 字符"/>
     <w:link w:val="ac"/>
-    <w:rsid w:val="00076DC6"/>
+    <w:rsid w:val="00762640"/>
     <w:rPr>
       <w:rFonts w:ascii="Arial" w:hAnsi="Arial" w:cs="Arial"/>
       <w:kern w:val="2"/>
@@ -26706,7 +26706,7 @@
     <w:name w:val="称呼 字符"/>
     <w:link w:val="af8"/>
     <w:qFormat/>
-    <w:rsid w:val="00076DC6"/>
+    <w:rsid w:val="00762640"/>
     <w:rPr>
       <w:rFonts w:ascii="Arial" w:hAnsi="Arial" w:cs="Arial"/>
       <w:kern w:val="2"/>
@@ -26718,7 +26718,7 @@
   <w:style w:type="character" w:customStyle="1" w:styleId="70">
     <w:name w:val="标题 7 字符"/>
     <w:link w:val="7"/>
-    <w:rsid w:val="00076DC6"/>
+    <w:rsid w:val="00762640"/>
     <w:rPr>
       <w:rFonts w:ascii="Arial" w:eastAsia="黑体" w:hAnsi="Arial" w:cs="Book Antiqua"/>
       <w:kern w:val="2"/>
@@ -26731,7 +26731,7 @@
     <w:link w:val="aff2"/>
     <w:uiPriority w:val="99"/>
     <w:qFormat/>
-    <w:rsid w:val="00076DC6"/>
+    <w:rsid w:val="00762640"/>
     <w:rPr>
       <w:rFonts w:ascii="宋体" w:hAnsi="Courier New" w:cs="Arial"/>
       <w:kern w:val="2"/>
@@ -26744,7 +26744,7 @@
     <w:name w:val="标题 2 字符"/>
     <w:link w:val="20"/>
     <w:qFormat/>
-    <w:rsid w:val="00076DC6"/>
+    <w:rsid w:val="00762640"/>
     <w:rPr>
       <w:rFonts w:ascii="Arial" w:eastAsia="黑体" w:hAnsi="Arial" w:cs="Book Antiqua"/>
       <w:bCs/>
@@ -26758,7 +26758,7 @@
     <w:name w:val="标题 9 字符"/>
     <w:link w:val="9"/>
     <w:qFormat/>
-    <w:rsid w:val="00076DC6"/>
+    <w:rsid w:val="00762640"/>
     <w:rPr>
       <w:rFonts w:ascii="Arial" w:eastAsia="黑体" w:hAnsi="Arial"/>
       <w:noProof/>
@@ -26771,7 +26771,7 @@
     <w:name w:val="信息标题 字符"/>
     <w:link w:val="afff8"/>
     <w:qFormat/>
-    <w:rsid w:val="00076DC6"/>
+    <w:rsid w:val="00762640"/>
     <w:rPr>
       <w:rFonts w:ascii="Arial" w:hAnsi="Arial" w:cs="Arial"/>
       <w:kern w:val="2"/>
@@ -26785,7 +26785,7 @@
     <w:name w:val="正文文本 2 字符"/>
     <w:link w:val="27"/>
     <w:qFormat/>
-    <w:rsid w:val="00076DC6"/>
+    <w:rsid w:val="00762640"/>
     <w:rPr>
       <w:rFonts w:ascii="Arial" w:hAnsi="Arial" w:cs="Arial"/>
       <w:kern w:val="2"/>
@@ -26797,7 +26797,7 @@
   <w:style w:type="character" w:customStyle="1" w:styleId="26">
     <w:name w:val="正文文本缩进 2 字符"/>
     <w:link w:val="25"/>
-    <w:rsid w:val="00076DC6"/>
+    <w:rsid w:val="00762640"/>
     <w:rPr>
       <w:rFonts w:ascii="Arial" w:hAnsi="Arial" w:cs="Arial"/>
       <w:kern w:val="2"/>
@@ -26809,7 +26809,7 @@
   <w:style w:type="character" w:customStyle="1" w:styleId="aff">
     <w:name w:val="正文文本缩进 字符"/>
     <w:link w:val="afe"/>
-    <w:rsid w:val="00076DC6"/>
+    <w:rsid w:val="00762640"/>
     <w:rPr>
       <w:rFonts w:ascii="Arial" w:hAnsi="Arial" w:cs="Arial"/>
       <w:kern w:val="2"/>
@@ -26822,7 +26822,7 @@
     <w:name w:val="标题 5 字符"/>
     <w:link w:val="51"/>
     <w:qFormat/>
-    <w:rsid w:val="00076DC6"/>
+    <w:rsid w:val="00762640"/>
     <w:rPr>
       <w:rFonts w:ascii="Segoe UI Light" w:eastAsia="等线 Light" w:hAnsi="Segoe UI Light" w:cs="Arial"/>
       <w:b/>
@@ -26836,7 +26836,7 @@
     <w:name w:val="标题 4 字符"/>
     <w:link w:val="42"/>
     <w:qFormat/>
-    <w:rsid w:val="00076DC6"/>
+    <w:rsid w:val="00762640"/>
     <w:rPr>
       <w:rFonts w:ascii="Arial" w:eastAsia="新宋体" w:hAnsi="Arial"/>
       <w:bCs/>
@@ -26849,7 +26849,7 @@
   <w:style w:type="character" w:customStyle="1" w:styleId="60">
     <w:name w:val="标题 6 字符"/>
     <w:link w:val="6"/>
-    <w:rsid w:val="00076DC6"/>
+    <w:rsid w:val="00762640"/>
     <w:rPr>
       <w:rFonts w:ascii="Segoe UI Light" w:eastAsia="黑体" w:hAnsi="Segoe UI Light"/>
       <w:b/>
@@ -26862,7 +26862,7 @@
   <w:style w:type="character" w:customStyle="1" w:styleId="ab">
     <w:name w:val="注释标题 字符"/>
     <w:link w:val="aa"/>
-    <w:rsid w:val="00076DC6"/>
+    <w:rsid w:val="00762640"/>
     <w:rPr>
       <w:rFonts w:ascii="Arial" w:hAnsi="Arial" w:cs="Arial"/>
       <w:kern w:val="2"/>
@@ -26875,7 +26875,7 @@
     <w:name w:val="正文文本首行缩进 字符"/>
     <w:aliases w:val="标题6 字符"/>
     <w:link w:val="affff"/>
-    <w:rsid w:val="00076DC6"/>
+    <w:rsid w:val="00762640"/>
     <w:rPr>
       <w:rFonts w:ascii="Arial" w:hAnsi="Arial"/>
       <w:kern w:val="2"/>
@@ -26888,7 +26888,7 @@
     <w:name w:val="页眉 字符"/>
     <w:link w:val="affd"/>
     <w:qFormat/>
-    <w:rsid w:val="00076DC6"/>
+    <w:rsid w:val="00762640"/>
     <w:rPr>
       <w:rFonts w:ascii="Arial" w:eastAsia="Microsoft YaHei UI" w:hAnsi="Arial"/>
       <w:color w:val="262626"/>
@@ -26901,7 +26901,7 @@
     <w:name w:val="正文文本缩进 3 字符"/>
     <w:link w:val="38"/>
     <w:qFormat/>
-    <w:rsid w:val="00076DC6"/>
+    <w:rsid w:val="00762640"/>
     <w:rPr>
       <w:rFonts w:ascii="Arial" w:hAnsi="Arial" w:cs="Arial"/>
       <w:kern w:val="2"/>
@@ -26914,7 +26914,7 @@
     <w:name w:val="批注文字 字符"/>
     <w:link w:val="af6"/>
     <w:qFormat/>
-    <w:rsid w:val="00076DC6"/>
+    <w:rsid w:val="00762640"/>
     <w:rPr>
       <w:rFonts w:ascii="Arial" w:hAnsi="Arial" w:cs="Arial"/>
       <w:kern w:val="2"/>
@@ -26926,7 +26926,7 @@
   <w:style w:type="character" w:customStyle="1" w:styleId="aff9">
     <w:name w:val="批注框文本 字符"/>
     <w:link w:val="aff8"/>
-    <w:rsid w:val="00076DC6"/>
+    <w:rsid w:val="00762640"/>
     <w:rPr>
       <w:rFonts w:ascii="Arial" w:hAnsi="Arial" w:cs="Arial"/>
       <w:kern w:val="2"/>
@@ -26939,7 +26939,7 @@
     <w:name w:val="脚注文本 字符"/>
     <w:link w:val="afff5"/>
     <w:qFormat/>
-    <w:rsid w:val="00076DC6"/>
+    <w:rsid w:val="00762640"/>
     <w:rPr>
       <w:rFonts w:ascii="Arial" w:hAnsi="Arial" w:cs="Arial"/>
       <w:kern w:val="2"/>
@@ -26951,7 +26951,7 @@
   <w:style w:type="character" w:customStyle="1" w:styleId="aff7">
     <w:name w:val="尾注文本 字符"/>
     <w:link w:val="aff6"/>
-    <w:rsid w:val="00076DC6"/>
+    <w:rsid w:val="00762640"/>
     <w:rPr>
       <w:rFonts w:ascii="Arial" w:hAnsi="Arial" w:cs="Arial"/>
       <w:kern w:val="2"/>
@@ -26963,7 +26963,7 @@
   <w:style w:type="character" w:customStyle="1" w:styleId="afff0">
     <w:name w:val="签名 字符"/>
     <w:link w:val="afff"/>
-    <w:rsid w:val="00076DC6"/>
+    <w:rsid w:val="00762640"/>
     <w:rPr>
       <w:rFonts w:ascii="Arial" w:hAnsi="Arial" w:cs="Arial"/>
       <w:kern w:val="2"/>
@@ -26976,7 +26976,7 @@
     <w:name w:val="无间隔 字符"/>
     <w:link w:val="afffff1"/>
     <w:uiPriority w:val="1"/>
-    <w:rsid w:val="00076DC6"/>
+    <w:rsid w:val="00762640"/>
     <w:rPr>
       <w:rFonts w:ascii="Calibri" w:hAnsi="Calibri"/>
       <w:sz w:val="22"/>
@@ -26986,7 +26986,7 @@
   <w:style w:type="character" w:customStyle="1" w:styleId="afffe">
     <w:name w:val="批注主题 字符"/>
     <w:link w:val="afffd"/>
-    <w:rsid w:val="00076DC6"/>
+    <w:rsid w:val="00762640"/>
     <w:rPr>
       <w:rFonts w:ascii="Arial" w:hAnsi="Arial" w:cs="Arial"/>
       <w:b/>
@@ -27001,7 +27001,7 @@
     <w:name w:val="TOC 1 字符"/>
     <w:link w:val="TOC1"/>
     <w:uiPriority w:val="39"/>
-    <w:rsid w:val="00076DC6"/>
+    <w:rsid w:val="00762640"/>
     <w:rPr>
       <w:rFonts w:ascii="Arial" w:eastAsia="黑体" w:hAnsi="Arial" w:cs="Book Antiqua"/>
       <w:noProof/>
@@ -27015,7 +27015,7 @@
     <w:name w:val="标题 3 字符"/>
     <w:link w:val="31"/>
     <w:qFormat/>
-    <w:rsid w:val="00076DC6"/>
+    <w:rsid w:val="00762640"/>
     <w:rPr>
       <w:rFonts w:ascii="Arial" w:eastAsia="黑体" w:hAnsi="Arial" w:cs="宋体"/>
       <w:noProof/>
@@ -27028,7 +27028,7 @@
     <w:name w:val="标题 字符"/>
     <w:link w:val="afffb"/>
     <w:qFormat/>
-    <w:rsid w:val="00076DC6"/>
+    <w:rsid w:val="00762640"/>
     <w:rPr>
       <w:rFonts w:ascii="Arial" w:hAnsi="Arial" w:cs="Arial"/>
       <w:b/>
@@ -27042,7 +27042,7 @@
     <w:name w:val="日期 字符"/>
     <w:link w:val="aff4"/>
     <w:qFormat/>
-    <w:rsid w:val="00076DC6"/>
+    <w:rsid w:val="00762640"/>
     <w:rPr>
       <w:rFonts w:ascii="Arial" w:hAnsi="Arial" w:cs="Arial"/>
       <w:kern w:val="2"/>
@@ -27055,7 +27055,7 @@
     <w:name w:val="列表项目符号 字符"/>
     <w:link w:val="a"/>
     <w:qFormat/>
-    <w:rsid w:val="00076DC6"/>
+    <w:rsid w:val="00762640"/>
     <w:rPr>
       <w:rFonts w:ascii="Segoe UI Light" w:eastAsia="等线 Light" w:hAnsi="Segoe UI Light" w:cs="Arial"/>
       <w:color w:val="595959"/>
@@ -27070,7 +27070,7 @@
     <w:uiPriority w:val="99"/>
     <w:semiHidden/>
     <w:unhideWhenUsed/>
-    <w:rsid w:val="00076DC6"/>
+    <w:rsid w:val="00762640"/>
     <w:rPr>
       <w:color w:val="605E5C"/>
       <w:shd w:val="clear" w:color="auto" w:fill="E1DFDD"/>
@@ -27336,10 +27336,6 @@
 </file>
 
 <file path=customXml/item1.xml><?xml version="1.0" encoding="utf-8"?>
-<b:Sources xmlns:b="http://schemas.openxmlformats.org/officeDocument/2006/bibliography" xmlns="http://schemas.openxmlformats.org/officeDocument/2006/bibliography" SelectedStyle="\APA.XSL" StyleName="APA"/>
-</file>
-
-<file path=customXml/item2.xml><?xml version="1.0" encoding="utf-8"?>
 <s:customData xmlns="http://www.wps.cn/officeDocument/2013/wpsCustomData" xmlns:s="http://www.wps.cn/officeDocument/2013/wpsCustomData">
   <customSectProps>
     <customSectPr/>
@@ -27382,18 +27378,22 @@
 </s:customData>
 </file>
 
+<file path=customXml/item2.xml><?xml version="1.0" encoding="utf-8"?>
+<b:Sources xmlns:b="http://schemas.openxmlformats.org/officeDocument/2006/bibliography" xmlns="http://schemas.openxmlformats.org/officeDocument/2006/bibliography" SelectedStyle="\APA.XSL" StyleName="APA"/>
+</file>
+
 <file path=customXml/itemProps1.xml><?xml version="1.0" encoding="utf-8"?>
+<ds:datastoreItem xmlns:ds="http://schemas.openxmlformats.org/officeDocument/2006/customXml" ds:itemID="{B1977F7D-205B-4081-913C-38D41E755F92}">
+  <ds:schemaRefs>
+    <ds:schemaRef ds:uri="http://www.wps.cn/officeDocument/2013/wpsCustomData"/>
+  </ds:schemaRefs>
+</ds:datastoreItem>
+</file>
+
+<file path=customXml/itemProps2.xml><?xml version="1.0" encoding="utf-8"?>
 <ds:datastoreItem xmlns:ds="http://schemas.openxmlformats.org/officeDocument/2006/customXml" ds:itemID="{94B2A748-8A09-42D5-969D-BC7E99978AE1}">
   <ds:schemaRefs>
     <ds:schemaRef ds:uri="http://schemas.openxmlformats.org/officeDocument/2006/bibliography"/>
   </ds:schemaRefs>
 </ds:datastoreItem>
-</file>
-
-<file path=customXml/itemProps2.xml><?xml version="1.0" encoding="utf-8"?>
-<ds:datastoreItem xmlns:ds="http://schemas.openxmlformats.org/officeDocument/2006/customXml" ds:itemID="{B1977F7D-205B-4081-913C-38D41E755F92}">
-  <ds:schemaRefs>
-    <ds:schemaRef ds:uri="http://www.wps.cn/officeDocument/2013/wpsCustomData"/>
-  </ds:schemaRefs>
-</ds:datastoreItem>
 </file>